--- a/MAR-2024/1103/CI-CD_GitLab.docx
+++ b/MAR-2024/1103/CI-CD_GitLab.docx
@@ -1371,11 +1371,16 @@
     </w:p>
     <w:p>
       <w:r>
+        <w:t>!note : “origin” just is a name, if we add another remote, we need to change origin to another name</w:t>
+      </w:r>
+    </w:p>
+    <w:p>
+      <w:r>
         <w:drawing>
-          <wp:inline distT="0" distB="0" distL="0" distR="0" wp14:anchorId="22F4FCCF" wp14:editId="4C794A1D">
-            <wp:extent cx="3413760" cy="4667250"/>
-            <wp:effectExtent l="0" t="0" r="0" b="0"/>
-            <wp:docPr id="5" name="Picture 5"/>
+          <wp:inline distT="0" distB="0" distL="0" distR="0" wp14:anchorId="4C33B721" wp14:editId="44222B2A">
+            <wp:extent cx="5410955" cy="981212"/>
+            <wp:effectExtent l="0" t="0" r="0" b="9525"/>
+            <wp:docPr id="40" name="Picture 40"/>
             <wp:cNvGraphicFramePr>
               <a:graphicFrameLocks xmlns:a="http://schemas.openxmlformats.org/drawingml/2006/main" noChangeAspect="1"/>
             </wp:cNvGraphicFramePr>
@@ -1395,7 +1400,7 @@
                   <pic:spPr>
                     <a:xfrm>
                       <a:off x="0" y="0"/>
-                      <a:ext cx="3420105" cy="4675925"/>
+                      <a:ext cx="5410955" cy="981212"/>
                     </a:xfrm>
                     <a:prstGeom prst="rect">
                       <a:avLst/>
@@ -1408,15 +1413,13 @@
         </w:drawing>
       </w:r>
     </w:p>
-    <w:p/>
-    <w:p>
-      <w:r>
-        <w:lastRenderedPageBreak/>
+    <w:p>
+      <w:r>
         <w:drawing>
-          <wp:inline distT="0" distB="0" distL="0" distR="0" wp14:anchorId="3B9E3DF8" wp14:editId="41E026E8">
-            <wp:extent cx="7372350" cy="4159250"/>
+          <wp:inline distT="0" distB="0" distL="0" distR="0" wp14:anchorId="22F4FCCF" wp14:editId="4C794A1D">
+            <wp:extent cx="3413760" cy="4667250"/>
             <wp:effectExtent l="0" t="0" r="0" b="0"/>
-            <wp:docPr id="7" name="Picture 7"/>
+            <wp:docPr id="5" name="Picture 5"/>
             <wp:cNvGraphicFramePr>
               <a:graphicFrameLocks xmlns:a="http://schemas.openxmlformats.org/drawingml/2006/main" noChangeAspect="1"/>
             </wp:cNvGraphicFramePr>
@@ -1436,6 +1439,47 @@
                   <pic:spPr>
                     <a:xfrm>
                       <a:off x="0" y="0"/>
+                      <a:ext cx="3420105" cy="4675925"/>
+                    </a:xfrm>
+                    <a:prstGeom prst="rect">
+                      <a:avLst/>
+                    </a:prstGeom>
+                  </pic:spPr>
+                </pic:pic>
+              </a:graphicData>
+            </a:graphic>
+          </wp:inline>
+        </w:drawing>
+      </w:r>
+    </w:p>
+    <w:p/>
+    <w:p>
+      <w:r>
+        <w:lastRenderedPageBreak/>
+        <w:drawing>
+          <wp:inline distT="0" distB="0" distL="0" distR="0" wp14:anchorId="3B9E3DF8" wp14:editId="41E026E8">
+            <wp:extent cx="7372350" cy="4159250"/>
+            <wp:effectExtent l="0" t="0" r="0" b="0"/>
+            <wp:docPr id="7" name="Picture 7"/>
+            <wp:cNvGraphicFramePr>
+              <a:graphicFrameLocks xmlns:a="http://schemas.openxmlformats.org/drawingml/2006/main" noChangeAspect="1"/>
+            </wp:cNvGraphicFramePr>
+            <a:graphic xmlns:a="http://schemas.openxmlformats.org/drawingml/2006/main">
+              <a:graphicData uri="http://schemas.openxmlformats.org/drawingml/2006/picture">
+                <pic:pic xmlns:pic="http://schemas.openxmlformats.org/drawingml/2006/picture">
+                  <pic:nvPicPr>
+                    <pic:cNvPr id="1" name=""/>
+                    <pic:cNvPicPr/>
+                  </pic:nvPicPr>
+                  <pic:blipFill>
+                    <a:blip r:embed="rId22"/>
+                    <a:stretch>
+                      <a:fillRect/>
+                    </a:stretch>
+                  </pic:blipFill>
+                  <pic:spPr>
+                    <a:xfrm>
+                      <a:off x="0" y="0"/>
                       <a:ext cx="7372350" cy="4159250"/>
                     </a:xfrm>
                     <a:prstGeom prst="rect">
@@ -1718,7 +1762,7 @@
                     </pic:cNvPicPr>
                   </pic:nvPicPr>
                   <pic:blipFill>
-                    <a:blip r:embed="rId22">
+                    <a:blip r:embed="rId23">
                       <a:extLst>
                         <a:ext uri="{28A0092B-C50C-407E-A947-70E740481C1C}">
                           <a14:useLocalDpi xmlns:a14="http://schemas.microsoft.com/office/drawing/2010/main" val="0"/>
@@ -1791,7 +1835,7 @@
                     </pic:cNvPicPr>
                   </pic:nvPicPr>
                   <pic:blipFill>
-                    <a:blip r:embed="rId23">
+                    <a:blip r:embed="rId24">
                       <a:extLst>
                         <a:ext uri="{28A0092B-C50C-407E-A947-70E740481C1C}">
                           <a14:useLocalDpi xmlns:a14="http://schemas.microsoft.com/office/drawing/2010/main" val="0"/>
@@ -1848,7 +1892,15 @@
         </w:numPr>
       </w:pPr>
       <w:r>
-        <w:t>Before commit (after add) we can undo the changes: git reset nameOfFile (leave blank name if we want to reset everything)</w:t>
+        <w:t xml:space="preserve">Before commit (after add) we can undo the changes: </w:t>
+      </w:r>
+      <w:bookmarkStart w:id="0" w:name="_GoBack"/>
+      <w:r>
+        <w:t>git reset</w:t>
+      </w:r>
+      <w:bookmarkEnd w:id="0"/>
+      <w:r>
+        <w:t xml:space="preserve"> nameOfFile (leave blank name if we want to reset everything)</w:t>
       </w:r>
     </w:p>
     <w:p>
@@ -2433,7 +2485,7 @@
                     </pic:cNvPicPr>
                   </pic:nvPicPr>
                   <pic:blipFill>
-                    <a:blip r:embed="rId24">
+                    <a:blip r:embed="rId25">
                       <a:extLst>
                         <a:ext uri="{28A0092B-C50C-407E-A947-70E740481C1C}">
                           <a14:useLocalDpi xmlns:a14="http://schemas.microsoft.com/office/drawing/2010/main" val="0"/>
@@ -2530,7 +2582,7 @@
           <w:numId w:val="1"/>
         </w:numPr>
       </w:pPr>
-      <w:hyperlink r:id="rId25" w:history="1">
+      <w:hyperlink r:id="rId26" w:history="1">
         <w:r>
           <w:rPr>
             <w:rStyle w:val="Hyperlink"/>
@@ -2584,7 +2636,7 @@
                     </pic:cNvPicPr>
                   </pic:nvPicPr>
                   <pic:blipFill>
-                    <a:blip r:embed="rId26">
+                    <a:blip r:embed="rId27">
                       <a:extLst>
                         <a:ext uri="{28A0092B-C50C-407E-A947-70E740481C1C}">
                           <a14:useLocalDpi xmlns:a14="http://schemas.microsoft.com/office/drawing/2010/main" val="0"/>
@@ -2735,7 +2787,7 @@
       <w:r>
         <w:t xml:space="preserve"> </w:t>
       </w:r>
-      <w:hyperlink r:id="rId27" w:history="1">
+      <w:hyperlink r:id="rId28" w:history="1">
         <w:r>
           <w:rPr>
             <w:rStyle w:val="Hyperlink"/>
@@ -2802,7 +2854,7 @@
                     </pic:cNvPicPr>
                   </pic:nvPicPr>
                   <pic:blipFill>
-                    <a:blip r:embed="rId28">
+                    <a:blip r:embed="rId29">
                       <a:extLst>
                         <a:ext uri="{28A0092B-C50C-407E-A947-70E740481C1C}">
                           <a14:useLocalDpi xmlns:a14="http://schemas.microsoft.com/office/drawing/2010/main" val="0"/>
@@ -2868,7 +2920,7 @@
                     </pic:cNvPicPr>
                   </pic:nvPicPr>
                   <pic:blipFill>
-                    <a:blip r:embed="rId29">
+                    <a:blip r:embed="rId30">
                       <a:extLst>
                         <a:ext uri="{28A0092B-C50C-407E-A947-70E740481C1C}">
                           <a14:useLocalDpi xmlns:a14="http://schemas.microsoft.com/office/drawing/2010/main" val="0"/>
@@ -2919,7 +2971,7 @@
           <w:sz w:val="36"/>
         </w:rPr>
       </w:pPr>
-      <w:hyperlink r:id="rId30" w:history="1">
+      <w:hyperlink r:id="rId31" w:history="1">
         <w:r>
           <w:rPr>
             <w:rStyle w:val="Hyperlink"/>
@@ -3190,7 +3242,7 @@
                     <pic:cNvPicPr/>
                   </pic:nvPicPr>
                   <pic:blipFill>
-                    <a:blip r:embed="rId31"/>
+                    <a:blip r:embed="rId32"/>
                     <a:stretch>
                       <a:fillRect/>
                     </a:stretch>
@@ -3218,7 +3270,7 @@
       <w:r>
         <w:t xml:space="preserve"> (</w:t>
       </w:r>
-      <w:hyperlink r:id="rId32" w:history="1">
+      <w:hyperlink r:id="rId33" w:history="1">
         <w:r>
           <w:rPr>
             <w:rStyle w:val="Hyperlink"/>
@@ -3229,7 +3281,7 @@
       <w:r>
         <w:t xml:space="preserve">) or this </w:t>
       </w:r>
-      <w:hyperlink r:id="rId33" w:history="1">
+      <w:hyperlink r:id="rId34" w:history="1">
         <w:r>
           <w:rPr>
             <w:rStyle w:val="Hyperlink"/>
@@ -3373,8 +3425,6 @@
       <w:r>
         <w:t xml:space="preserve"> using git checkout &lt;name of branch&gt;</w:t>
       </w:r>
-      <w:bookmarkStart w:id="0" w:name="_GoBack"/>
-      <w:bookmarkEnd w:id="0"/>
     </w:p>
     <w:p>
       <w:r>
@@ -3520,49 +3570,6 @@
             <wp:extent cx="4781550" cy="1817895"/>
             <wp:effectExtent l="0" t="0" r="0" b="0"/>
             <wp:docPr id="16" name="Picture 16"/>
-            <wp:cNvGraphicFramePr>
-              <a:graphicFrameLocks xmlns:a="http://schemas.openxmlformats.org/drawingml/2006/main" noChangeAspect="1"/>
-            </wp:cNvGraphicFramePr>
-            <a:graphic xmlns:a="http://schemas.openxmlformats.org/drawingml/2006/main">
-              <a:graphicData uri="http://schemas.openxmlformats.org/drawingml/2006/picture">
-                <pic:pic xmlns:pic="http://schemas.openxmlformats.org/drawingml/2006/picture">
-                  <pic:nvPicPr>
-                    <pic:cNvPr id="1" name=""/>
-                    <pic:cNvPicPr/>
-                  </pic:nvPicPr>
-                  <pic:blipFill>
-                    <a:blip r:embed="rId34"/>
-                    <a:stretch>
-                      <a:fillRect/>
-                    </a:stretch>
-                  </pic:blipFill>
-                  <pic:spPr>
-                    <a:xfrm>
-                      <a:off x="0" y="0"/>
-                      <a:ext cx="4805524" cy="1827010"/>
-                    </a:xfrm>
-                    <a:prstGeom prst="rect">
-                      <a:avLst/>
-                    </a:prstGeom>
-                  </pic:spPr>
-                </pic:pic>
-              </a:graphicData>
-            </a:graphic>
-          </wp:inline>
-        </w:drawing>
-      </w:r>
-    </w:p>
-    <w:p>
-      <w:pPr>
-        <w:jc w:val="center"/>
-      </w:pPr>
-      <w:r>
-        <w:lastRenderedPageBreak/>
-        <w:drawing>
-          <wp:inline distT="0" distB="0" distL="0" distR="0" wp14:anchorId="2BBA2D25" wp14:editId="27CA0FDD">
-            <wp:extent cx="4761694" cy="2769247"/>
-            <wp:effectExtent l="0" t="0" r="1270" b="0"/>
-            <wp:docPr id="17" name="Picture 17"/>
             <wp:cNvGraphicFramePr>
               <a:graphicFrameLocks xmlns:a="http://schemas.openxmlformats.org/drawingml/2006/main" noChangeAspect="1"/>
             </wp:cNvGraphicFramePr>
@@ -3582,7 +3589,7 @@
                   <pic:spPr>
                     <a:xfrm>
                       <a:off x="0" y="0"/>
-                      <a:ext cx="4780987" cy="2780467"/>
+                      <a:ext cx="4805524" cy="1827010"/>
                     </a:xfrm>
                     <a:prstGeom prst="rect">
                       <a:avLst/>
@@ -3600,11 +3607,12 @@
         <w:jc w:val="center"/>
       </w:pPr>
       <w:r>
+        <w:lastRenderedPageBreak/>
         <w:drawing>
-          <wp:inline distT="0" distB="0" distL="0" distR="0" wp14:anchorId="13E9C109" wp14:editId="16A740B5">
-            <wp:extent cx="4867275" cy="3059969"/>
-            <wp:effectExtent l="0" t="0" r="0" b="7620"/>
-            <wp:docPr id="18" name="Picture 18"/>
+          <wp:inline distT="0" distB="0" distL="0" distR="0" wp14:anchorId="2BBA2D25" wp14:editId="27CA0FDD">
+            <wp:extent cx="4761694" cy="2769247"/>
+            <wp:effectExtent l="0" t="0" r="1270" b="0"/>
+            <wp:docPr id="17" name="Picture 17"/>
             <wp:cNvGraphicFramePr>
               <a:graphicFrameLocks xmlns:a="http://schemas.openxmlformats.org/drawingml/2006/main" noChangeAspect="1"/>
             </wp:cNvGraphicFramePr>
@@ -3624,7 +3632,7 @@
                   <pic:spPr>
                     <a:xfrm>
                       <a:off x="0" y="0"/>
-                      <a:ext cx="4872116" cy="3063013"/>
+                      <a:ext cx="4780987" cy="2780467"/>
                     </a:xfrm>
                     <a:prstGeom prst="rect">
                       <a:avLst/>
@@ -3643,10 +3651,10 @@
       </w:pPr>
       <w:r>
         <w:drawing>
-          <wp:inline distT="0" distB="0" distL="0" distR="0" wp14:anchorId="2DED57B0" wp14:editId="45389B6E">
-            <wp:extent cx="5565634" cy="3133725"/>
-            <wp:effectExtent l="0" t="0" r="0" b="0"/>
-            <wp:docPr id="19" name="Picture 19"/>
+          <wp:inline distT="0" distB="0" distL="0" distR="0" wp14:anchorId="13E9C109" wp14:editId="16A740B5">
+            <wp:extent cx="4867275" cy="3059969"/>
+            <wp:effectExtent l="0" t="0" r="0" b="7620"/>
+            <wp:docPr id="18" name="Picture 18"/>
             <wp:cNvGraphicFramePr>
               <a:graphicFrameLocks xmlns:a="http://schemas.openxmlformats.org/drawingml/2006/main" noChangeAspect="1"/>
             </wp:cNvGraphicFramePr>
@@ -3666,7 +3674,7 @@
                   <pic:spPr>
                     <a:xfrm>
                       <a:off x="0" y="0"/>
-                      <a:ext cx="5571902" cy="3137254"/>
+                      <a:ext cx="4872116" cy="3063013"/>
                     </a:xfrm>
                     <a:prstGeom prst="rect">
                       <a:avLst/>
@@ -3681,37 +3689,14 @@
     </w:p>
     <w:p>
       <w:pPr>
-        <w:rPr>
-          <w:b/>
-          <w:sz w:val="36"/>
-        </w:rPr>
-      </w:pPr>
-      <w:r>
-        <w:rPr>
-          <w:b/>
-          <w:sz w:val="36"/>
-        </w:rPr>
-        <w:t>Gitlab-runner register</w:t>
-      </w:r>
-    </w:p>
-    <w:p>
-      <w:pPr>
-        <w:rPr>
-          <w:b/>
-          <w:sz w:val="36"/>
-        </w:rPr>
-      </w:pPr>
-      <w:r>
-        <w:rPr>
-          <w:b/>
-          <w:sz w:val="36"/>
-        </w:rPr>
-        <w:lastRenderedPageBreak/>
+        <w:jc w:val="center"/>
+      </w:pPr>
+      <w:r>
         <w:drawing>
-          <wp:inline distT="0" distB="0" distL="0" distR="0" wp14:anchorId="0BF28F4D" wp14:editId="1A2D5920">
-            <wp:extent cx="6611273" cy="4963218"/>
-            <wp:effectExtent l="0" t="0" r="0" b="8890"/>
-            <wp:docPr id="23" name="Picture 23"/>
+          <wp:inline distT="0" distB="0" distL="0" distR="0" wp14:anchorId="2DED57B0" wp14:editId="45389B6E">
+            <wp:extent cx="5565634" cy="3133725"/>
+            <wp:effectExtent l="0" t="0" r="0" b="0"/>
+            <wp:docPr id="19" name="Picture 19"/>
             <wp:cNvGraphicFramePr>
               <a:graphicFrameLocks xmlns:a="http://schemas.openxmlformats.org/drawingml/2006/main" noChangeAspect="1"/>
             </wp:cNvGraphicFramePr>
@@ -3731,6 +3716,71 @@
                   <pic:spPr>
                     <a:xfrm>
                       <a:off x="0" y="0"/>
+                      <a:ext cx="5571902" cy="3137254"/>
+                    </a:xfrm>
+                    <a:prstGeom prst="rect">
+                      <a:avLst/>
+                    </a:prstGeom>
+                  </pic:spPr>
+                </pic:pic>
+              </a:graphicData>
+            </a:graphic>
+          </wp:inline>
+        </w:drawing>
+      </w:r>
+    </w:p>
+    <w:p>
+      <w:pPr>
+        <w:rPr>
+          <w:b/>
+          <w:sz w:val="36"/>
+        </w:rPr>
+      </w:pPr>
+      <w:r>
+        <w:rPr>
+          <w:b/>
+          <w:sz w:val="36"/>
+        </w:rPr>
+        <w:t>Gitlab-runner register</w:t>
+      </w:r>
+    </w:p>
+    <w:p>
+      <w:pPr>
+        <w:rPr>
+          <w:b/>
+          <w:sz w:val="36"/>
+        </w:rPr>
+      </w:pPr>
+      <w:r>
+        <w:rPr>
+          <w:b/>
+          <w:sz w:val="36"/>
+        </w:rPr>
+        <w:lastRenderedPageBreak/>
+        <w:drawing>
+          <wp:inline distT="0" distB="0" distL="0" distR="0" wp14:anchorId="0BF28F4D" wp14:editId="1A2D5920">
+            <wp:extent cx="6611273" cy="4963218"/>
+            <wp:effectExtent l="0" t="0" r="0" b="8890"/>
+            <wp:docPr id="23" name="Picture 23"/>
+            <wp:cNvGraphicFramePr>
+              <a:graphicFrameLocks xmlns:a="http://schemas.openxmlformats.org/drawingml/2006/main" noChangeAspect="1"/>
+            </wp:cNvGraphicFramePr>
+            <a:graphic xmlns:a="http://schemas.openxmlformats.org/drawingml/2006/main">
+              <a:graphicData uri="http://schemas.openxmlformats.org/drawingml/2006/picture">
+                <pic:pic xmlns:pic="http://schemas.openxmlformats.org/drawingml/2006/picture">
+                  <pic:nvPicPr>
+                    <pic:cNvPr id="1" name=""/>
+                    <pic:cNvPicPr/>
+                  </pic:nvPicPr>
+                  <pic:blipFill>
+                    <a:blip r:embed="rId39"/>
+                    <a:stretch>
+                      <a:fillRect/>
+                    </a:stretch>
+                  </pic:blipFill>
+                  <pic:spPr>
+                    <a:xfrm>
+                      <a:off x="0" y="0"/>
                       <a:ext cx="6611273" cy="4963218"/>
                     </a:xfrm>
                     <a:prstGeom prst="rect">
@@ -3814,7 +3864,7 @@
       <w:r>
         <w:t>open: </w:t>
       </w:r>
-      <w:hyperlink r:id="rId39" w:history="1">
+      <w:hyperlink r:id="rId40" w:history="1">
         <w:r>
           <w:rPr>
             <w:rStyle w:val="Hyperlink"/>
@@ -3961,7 +4011,7 @@
                     <pic:cNvPicPr/>
                   </pic:nvPicPr>
                   <pic:blipFill>
-                    <a:blip r:embed="rId40"/>
+                    <a:blip r:embed="rId41"/>
                     <a:stretch>
                       <a:fillRect/>
                     </a:stretch>
@@ -4000,7 +4050,7 @@
                     <pic:cNvPicPr/>
                   </pic:nvPicPr>
                   <pic:blipFill rotWithShape="1">
-                    <a:blip r:embed="rId41"/>
+                    <a:blip r:embed="rId42"/>
                     <a:srcRect r="24881"/>
                     <a:stretch/>
                   </pic:blipFill>
@@ -4044,7 +4094,7 @@
                     <pic:cNvPicPr/>
                   </pic:nvPicPr>
                   <pic:blipFill>
-                    <a:blip r:embed="rId42"/>
+                    <a:blip r:embed="rId43"/>
                     <a:stretch>
                       <a:fillRect/>
                     </a:stretch>
@@ -4078,86 +4128,6 @@
             <wp:extent cx="7372350" cy="4548505"/>
             <wp:effectExtent l="0" t="0" r="0" b="4445"/>
             <wp:docPr id="31" name="Picture 31"/>
-            <wp:cNvGraphicFramePr>
-              <a:graphicFrameLocks xmlns:a="http://schemas.openxmlformats.org/drawingml/2006/main" noChangeAspect="1"/>
-            </wp:cNvGraphicFramePr>
-            <a:graphic xmlns:a="http://schemas.openxmlformats.org/drawingml/2006/main">
-              <a:graphicData uri="http://schemas.openxmlformats.org/drawingml/2006/picture">
-                <pic:pic xmlns:pic="http://schemas.openxmlformats.org/drawingml/2006/picture">
-                  <pic:nvPicPr>
-                    <pic:cNvPr id="1" name=""/>
-                    <pic:cNvPicPr/>
-                  </pic:nvPicPr>
-                  <pic:blipFill>
-                    <a:blip r:embed="rId43"/>
-                    <a:stretch>
-                      <a:fillRect/>
-                    </a:stretch>
-                  </pic:blipFill>
-                  <pic:spPr>
-                    <a:xfrm>
-                      <a:off x="0" y="0"/>
-                      <a:ext cx="7372350" cy="4548505"/>
-                    </a:xfrm>
-                    <a:prstGeom prst="rect">
-                      <a:avLst/>
-                    </a:prstGeom>
-                  </pic:spPr>
-                </pic:pic>
-              </a:graphicData>
-            </a:graphic>
-          </wp:inline>
-        </w:drawing>
-      </w:r>
-    </w:p>
-    <w:p>
-      <w:r>
-        <w:t xml:space="preserve">Artifact keep </w:t>
-      </w:r>
-      <w:r>
-        <w:t>files/folder we want to use for another stage</w:t>
-      </w:r>
-    </w:p>
-    <w:p>
-      <w:r>
-        <w:t>!</w:t>
-      </w:r>
-      <w:r>
-        <w:t xml:space="preserve"> </w:t>
-      </w:r>
-      <w:r>
-        <w:t>A</w:t>
-      </w:r>
-      <w:r>
-        <w:t>vailable stages are .pre, build, test, deploy, .post</w:t>
-      </w:r>
-      <w:r>
-        <w:t>. Another word will lead to error</w:t>
-      </w:r>
-    </w:p>
-    <w:p/>
-    <w:p>
-      <w:pPr>
-        <w:rPr>
-          <w:b/>
-          <w:sz w:val="36"/>
-        </w:rPr>
-      </w:pPr>
-      <w:r>
-        <w:rPr>
-          <w:b/>
-          <w:sz w:val="36"/>
-        </w:rPr>
-        <w:t>Build a job for CI/CD:</w:t>
-      </w:r>
-    </w:p>
-    <w:p>
-      <w:r>
-        <w:drawing>
-          <wp:inline distT="0" distB="0" distL="0" distR="0" wp14:anchorId="34E062A3" wp14:editId="713711AA">
-            <wp:extent cx="7372350" cy="2988945"/>
-            <wp:effectExtent l="0" t="0" r="0" b="1905"/>
-            <wp:docPr id="21" name="Picture 21"/>
             <wp:cNvGraphicFramePr>
               <a:graphicFrameLocks xmlns:a="http://schemas.openxmlformats.org/drawingml/2006/main" noChangeAspect="1"/>
             </wp:cNvGraphicFramePr>
@@ -4177,7 +4147,7 @@
                   <pic:spPr>
                     <a:xfrm>
                       <a:off x="0" y="0"/>
-                      <a:ext cx="7372350" cy="2988945"/>
+                      <a:ext cx="7372350" cy="4548505"/>
                     </a:xfrm>
                     <a:prstGeom prst="rect">
                       <a:avLst/>
@@ -4192,12 +4162,52 @@
     </w:p>
     <w:p>
       <w:r>
-        <w:lastRenderedPageBreak/>
+        <w:t xml:space="preserve">Artifact keep </w:t>
+      </w:r>
+      <w:r>
+        <w:t>files/folder we want to use for another stage</w:t>
+      </w:r>
+    </w:p>
+    <w:p>
+      <w:r>
+        <w:t>!</w:t>
+      </w:r>
+      <w:r>
+        <w:t xml:space="preserve"> </w:t>
+      </w:r>
+      <w:r>
+        <w:t>A</w:t>
+      </w:r>
+      <w:r>
+        <w:t>vailable stages are .pre, build, test, deploy, .post</w:t>
+      </w:r>
+      <w:r>
+        <w:t>. Another word will lead to error</w:t>
+      </w:r>
+    </w:p>
+    <w:p/>
+    <w:p>
+      <w:pPr>
+        <w:rPr>
+          <w:b/>
+          <w:sz w:val="36"/>
+        </w:rPr>
+      </w:pPr>
+      <w:r>
+        <w:rPr>
+          <w:b/>
+          <w:sz w:val="36"/>
+        </w:rPr>
+        <w:t>Build a job for CI/CD:</w:t>
+      </w:r>
+    </w:p>
+    <w:p>
+      <w:r>
         <w:drawing>
-          <wp:inline distT="0" distB="0" distL="0" distR="0" wp14:anchorId="5F71FE6B" wp14:editId="333A341A">
-            <wp:extent cx="7372350" cy="1130935"/>
-            <wp:effectExtent l="0" t="0" r="0" b="0"/>
-            <wp:docPr id="22" name="Picture 22"/>
+          <wp:inline distT="0" distB="0" distL="0" distR="0" wp14:anchorId="34E062A3" wp14:editId="713711AA">
+            <wp:extent cx="7372350" cy="2988945"/>
+            <wp:effectExtent l="0" t="0" r="0" b="1905"/>
+            <wp:docPr id="21" name="Picture 21"/>
             <wp:cNvGraphicFramePr>
               <a:graphicFrameLocks xmlns:a="http://schemas.openxmlformats.org/drawingml/2006/main" noChangeAspect="1"/>
             </wp:cNvGraphicFramePr>
@@ -4217,6 +4227,46 @@
                   <pic:spPr>
                     <a:xfrm>
                       <a:off x="0" y="0"/>
+                      <a:ext cx="7372350" cy="2988945"/>
+                    </a:xfrm>
+                    <a:prstGeom prst="rect">
+                      <a:avLst/>
+                    </a:prstGeom>
+                  </pic:spPr>
+                </pic:pic>
+              </a:graphicData>
+            </a:graphic>
+          </wp:inline>
+        </w:drawing>
+      </w:r>
+    </w:p>
+    <w:p>
+      <w:r>
+        <w:lastRenderedPageBreak/>
+        <w:drawing>
+          <wp:inline distT="0" distB="0" distL="0" distR="0" wp14:anchorId="5F71FE6B" wp14:editId="333A341A">
+            <wp:extent cx="7372350" cy="1130935"/>
+            <wp:effectExtent l="0" t="0" r="0" b="0"/>
+            <wp:docPr id="22" name="Picture 22"/>
+            <wp:cNvGraphicFramePr>
+              <a:graphicFrameLocks xmlns:a="http://schemas.openxmlformats.org/drawingml/2006/main" noChangeAspect="1"/>
+            </wp:cNvGraphicFramePr>
+            <a:graphic xmlns:a="http://schemas.openxmlformats.org/drawingml/2006/main">
+              <a:graphicData uri="http://schemas.openxmlformats.org/drawingml/2006/picture">
+                <pic:pic xmlns:pic="http://schemas.openxmlformats.org/drawingml/2006/picture">
+                  <pic:nvPicPr>
+                    <pic:cNvPr id="1" name=""/>
+                    <pic:cNvPicPr/>
+                  </pic:nvPicPr>
+                  <pic:blipFill>
+                    <a:blip r:embed="rId46"/>
+                    <a:stretch>
+                      <a:fillRect/>
+                    </a:stretch>
+                  </pic:blipFill>
+                  <pic:spPr>
+                    <a:xfrm>
+                      <a:off x="0" y="0"/>
                       <a:ext cx="7372350" cy="1130935"/>
                     </a:xfrm>
                     <a:prstGeom prst="rect">
@@ -4270,7 +4320,7 @@
           <w:numId w:val="1"/>
         </w:numPr>
       </w:pPr>
-      <w:hyperlink r:id="rId46" w:history="1">
+      <w:hyperlink r:id="rId47" w:history="1">
         <w:r>
           <w:rPr>
             <w:rStyle w:val="Hyperlink"/>
@@ -4302,7 +4352,7 @@
         <w:pStyle w:val="ListParagraph"/>
         <w:ind w:left="0"/>
       </w:pPr>
-      <w:hyperlink r:id="rId47" w:history="1">
+      <w:hyperlink r:id="rId48" w:history="1">
         <w:r>
           <w:rPr>
             <w:rStyle w:val="Hyperlink"/>
@@ -4333,63 +4383,6 @@
             <wp:extent cx="5258534" cy="1657581"/>
             <wp:effectExtent l="0" t="0" r="0" b="0"/>
             <wp:docPr id="20" name="Picture 20"/>
-            <wp:cNvGraphicFramePr>
-              <a:graphicFrameLocks xmlns:a="http://schemas.openxmlformats.org/drawingml/2006/main" noChangeAspect="1"/>
-            </wp:cNvGraphicFramePr>
-            <a:graphic xmlns:a="http://schemas.openxmlformats.org/drawingml/2006/main">
-              <a:graphicData uri="http://schemas.openxmlformats.org/drawingml/2006/picture">
-                <pic:pic xmlns:pic="http://schemas.openxmlformats.org/drawingml/2006/picture">
-                  <pic:nvPicPr>
-                    <pic:cNvPr id="1" name=""/>
-                    <pic:cNvPicPr/>
-                  </pic:nvPicPr>
-                  <pic:blipFill>
-                    <a:blip r:embed="rId48"/>
-                    <a:stretch>
-                      <a:fillRect/>
-                    </a:stretch>
-                  </pic:blipFill>
-                  <pic:spPr>
-                    <a:xfrm>
-                      <a:off x="0" y="0"/>
-                      <a:ext cx="5258534" cy="1657581"/>
-                    </a:xfrm>
-                    <a:prstGeom prst="rect">
-                      <a:avLst/>
-                    </a:prstGeom>
-                  </pic:spPr>
-                </pic:pic>
-              </a:graphicData>
-            </a:graphic>
-          </wp:inline>
-        </w:drawing>
-      </w:r>
-    </w:p>
-    <w:p>
-      <w:r>
-        <w:t>&lt;job_id&gt; set ramdomly</w:t>
-      </w:r>
-    </w:p>
-    <w:p>
-      <w:r>
-        <w:t>Ex2:</w:t>
-      </w:r>
-    </w:p>
-    <w:p>
-      <w:r>
-        <w:t xml:space="preserve">Note: add this line to </w:t>
-      </w:r>
-      <w:r>
-        <w:t>/home/long.trinh-tien/.gitlab-runner/config.toml</w:t>
-      </w:r>
-    </w:p>
-    <w:p>
-      <w:r>
-        <w:drawing>
-          <wp:inline distT="0" distB="0" distL="0" distR="0" wp14:anchorId="02112CB1" wp14:editId="4853C119">
-            <wp:extent cx="4163006" cy="885949"/>
-            <wp:effectExtent l="0" t="0" r="0" b="9525"/>
-            <wp:docPr id="24" name="Picture 24"/>
             <wp:cNvGraphicFramePr>
               <a:graphicFrameLocks xmlns:a="http://schemas.openxmlformats.org/drawingml/2006/main" noChangeAspect="1"/>
             </wp:cNvGraphicFramePr>
@@ -4409,7 +4402,7 @@
                   <pic:spPr>
                     <a:xfrm>
                       <a:off x="0" y="0"/>
-                      <a:ext cx="4163006" cy="885949"/>
+                      <a:ext cx="5258534" cy="1657581"/>
                     </a:xfrm>
                     <a:prstGeom prst="rect">
                       <a:avLst/>
@@ -4423,97 +4416,30 @@
       </w:r>
     </w:p>
     <w:p>
-      <w:pPr>
-        <w:pStyle w:val="ListParagraph"/>
-        <w:numPr>
-          <w:ilvl w:val="0"/>
-          <w:numId w:val="1"/>
-        </w:numPr>
-      </w:pPr>
-      <w:r>
-        <w:t xml:space="preserve">Chmod </w:t>
-      </w:r>
-      <w:r>
-        <w:t>to 700</w:t>
-      </w:r>
-      <w:r>
-        <w:t xml:space="preserve"> for that folder</w:t>
-      </w:r>
-      <w:r>
-        <w:t xml:space="preserve"> (need permission for us)</w:t>
-      </w:r>
-    </w:p>
-    <w:p>
-      <w:r>
-        <w:t>Ex3:</w:t>
-      </w:r>
-    </w:p>
-    <w:p>
-      <w:r>
-        <w:t>How CI/CD works. When a runner starts running, it will perform the following steps:</w:t>
-      </w:r>
-    </w:p>
-    <w:p>
-      <w:r>
-        <w:t>Pull repo: Runner will pull the source code from the repository. It will create a copy (clone) of the repository on the runner server.</w:t>
-      </w:r>
-    </w:p>
-    <w:p>
-      <w:r>
-        <w:t>Run pipeline: Runner will execute the jobs defined in the pipeline. This can include compiling the source code, running automated tests, and even deploying the source code to a development, test, or production environment.</w:t>
-      </w:r>
-    </w:p>
-    <w:p>
-      <w:r>
-        <w:t>Cleanup: After the pipeline completes, the runner will clean it up and return it to its original state. This means it will delete the copy of the repository it created in step 1.</w:t>
-      </w:r>
-    </w:p>
-    <w:p>
-      <w:pPr>
-        <w:pStyle w:val="ListParagraph"/>
-        <w:numPr>
-          <w:ilvl w:val="0"/>
-          <w:numId w:val="8"/>
-        </w:numPr>
-      </w:pPr>
-      <w:r>
-        <w:t>We need to add test command into build job. In next part we will use artifact to handle this problem</w:t>
-      </w:r>
-    </w:p>
-    <w:p>
-      <w:r>
-        <w:t>Ex4</w:t>
-      </w:r>
-    </w:p>
-    <w:p>
-      <w:pPr>
-        <w:pStyle w:val="ListParagraph"/>
-        <w:numPr>
-          <w:ilvl w:val="0"/>
-          <w:numId w:val="1"/>
-        </w:numPr>
-      </w:pPr>
-      <w:r>
-        <w:t>Need to add artifacts to keep files/folder after completing any other step</w:t>
-      </w:r>
-      <w:r>
-        <w:t xml:space="preserve"> (Ex4)</w:t>
-      </w:r>
-    </w:p>
-    <w:p>
-      <w:pPr>
-        <w:pStyle w:val="ListParagraph"/>
-        <w:numPr>
-          <w:ilvl w:val="0"/>
-          <w:numId w:val="1"/>
-        </w:numPr>
-      </w:pPr>
+      <w:r>
+        <w:t>&lt;job_id&gt; set ramdomly</w:t>
+      </w:r>
+    </w:p>
+    <w:p>
+      <w:r>
+        <w:t>Ex2:</w:t>
+      </w:r>
+    </w:p>
+    <w:p>
+      <w:r>
+        <w:t xml:space="preserve">Note: add this line to </w:t>
+      </w:r>
+      <w:r>
+        <w:t>/home/long.trinh-tien/.gitlab-runner/config.toml</w:t>
+      </w:r>
+    </w:p>
+    <w:p>
       <w:r>
         <w:drawing>
-          <wp:inline distT="0" distB="0" distL="0" distR="0" wp14:anchorId="20731943" wp14:editId="572FDB50">
-            <wp:extent cx="2838846" cy="2219635"/>
+          <wp:inline distT="0" distB="0" distL="0" distR="0" wp14:anchorId="02112CB1" wp14:editId="4853C119">
+            <wp:extent cx="4163006" cy="885949"/>
             <wp:effectExtent l="0" t="0" r="0" b="9525"/>
-            <wp:docPr id="27" name="Picture 27"/>
+            <wp:docPr id="24" name="Picture 24"/>
             <wp:cNvGraphicFramePr>
               <a:graphicFrameLocks xmlns:a="http://schemas.openxmlformats.org/drawingml/2006/main" noChangeAspect="1"/>
             </wp:cNvGraphicFramePr>
@@ -4533,7 +4459,7 @@
                   <pic:spPr>
                     <a:xfrm>
                       <a:off x="0" y="0"/>
-                      <a:ext cx="2838846" cy="2219635"/>
+                      <a:ext cx="4163006" cy="885949"/>
                     </a:xfrm>
                     <a:prstGeom prst="rect">
                       <a:avLst/>
@@ -4555,49 +4481,58 @@
         </w:numPr>
       </w:pPr>
       <w:r>
-        <w:lastRenderedPageBreak/>
-        <w:t>Remember environment variable: $CI_PROJECT_DIR is the final direction</w:t>
+        <w:t xml:space="preserve">Chmod </w:t>
+      </w:r>
+      <w:r>
+        <w:t>to 700</w:t>
+      </w:r>
+      <w:r>
+        <w:t xml:space="preserve"> for that folder</w:t>
+      </w:r>
+      <w:r>
+        <w:t xml:space="preserve"> (need permission for us)</w:t>
+      </w:r>
+    </w:p>
+    <w:p>
+      <w:r>
+        <w:t>Ex3:</w:t>
+      </w:r>
+    </w:p>
+    <w:p>
+      <w:r>
+        <w:t>How CI/CD works. When a runner starts running, it will perform the following steps:</w:t>
+      </w:r>
+    </w:p>
+    <w:p>
+      <w:r>
+        <w:t>Pull repo: Runner will pull the source code from the repository. It will create a copy (clone) of the repository on the runner server.</w:t>
+      </w:r>
+    </w:p>
+    <w:p>
+      <w:r>
+        <w:t>Run pipeline: Runner will execute the jobs defined in the pipeline. This can include compiling the source code, running automated tests, and even deploying the source code to a development, test, or production environment.</w:t>
+      </w:r>
+    </w:p>
+    <w:p>
+      <w:r>
+        <w:t>Cleanup: After the pipeline completes, the runner will clean it up and return it to its original state. This means it will delete the copy of the repository it created in step 1.</w:t>
       </w:r>
     </w:p>
     <w:p>
       <w:pPr>
         <w:pStyle w:val="ListParagraph"/>
-        <w:shd w:val="clear" w:color="auto" w:fill="1F1F1F"/>
-        <w:spacing w:after="0" w:line="285" w:lineRule="atLeast"/>
-        <w:ind w:left="450"/>
-        <w:rPr>
-          <w:rFonts w:ascii="Consolas" w:eastAsia="Times New Roman" w:hAnsi="Consolas" w:cs="Times New Roman"/>
-          <w:color w:val="CCCCCC"/>
-          <w:sz w:val="21"/>
-          <w:szCs w:val="21"/>
-        </w:rPr>
-      </w:pPr>
-      <w:r>
-        <w:rPr>
-          <w:rFonts w:ascii="Consolas" w:eastAsia="Times New Roman" w:hAnsi="Consolas" w:cs="Times New Roman"/>
-          <w:color w:val="569CD6"/>
-          <w:sz w:val="21"/>
-          <w:szCs w:val="21"/>
-        </w:rPr>
-        <w:t>when</w:t>
-      </w:r>
-      <w:r>
-        <w:rPr>
-          <w:rFonts w:ascii="Consolas" w:eastAsia="Times New Roman" w:hAnsi="Consolas" w:cs="Times New Roman"/>
-          <w:color w:val="CCCCCC"/>
-          <w:sz w:val="21"/>
-          <w:szCs w:val="21"/>
-        </w:rPr>
-        <w:t xml:space="preserve">: </w:t>
-      </w:r>
-      <w:r>
-        <w:rPr>
-          <w:rFonts w:ascii="Consolas" w:eastAsia="Times New Roman" w:hAnsi="Consolas" w:cs="Times New Roman"/>
-          <w:color w:val="CE9178"/>
-          <w:sz w:val="21"/>
-          <w:szCs w:val="21"/>
-        </w:rPr>
-        <w:t>manual</w:t>
+        <w:numPr>
+          <w:ilvl w:val="0"/>
+          <w:numId w:val="8"/>
+        </w:numPr>
+      </w:pPr>
+      <w:r>
+        <w:t>We need to add test command into build job. In next part we will use artifact to handle this problem</w:t>
+      </w:r>
+    </w:p>
+    <w:p>
+      <w:r>
+        <w:t>Ex4</w:t>
       </w:r>
     </w:p>
     <w:p>
@@ -4609,7 +4544,10 @@
         </w:numPr>
       </w:pPr>
       <w:r>
-        <w:t>When: manual let us run the test manually</w:t>
+        <w:t>Need to add artifacts to keep files/folder after completing any other step</w:t>
+      </w:r>
+      <w:r>
+        <w:t xml:space="preserve"> (Ex4)</w:t>
       </w:r>
     </w:p>
     <w:p>
@@ -4620,21 +4558,12 @@
           <w:numId w:val="1"/>
         </w:numPr>
       </w:pPr>
-    </w:p>
-    <w:p>
-      <w:pPr>
-        <w:pStyle w:val="ListParagraph"/>
-        <w:numPr>
-          <w:ilvl w:val="0"/>
-          <w:numId w:val="1"/>
-        </w:numPr>
-      </w:pPr>
       <w:r>
         <w:drawing>
-          <wp:inline distT="0" distB="0" distL="0" distR="0" wp14:anchorId="1CF4B72A" wp14:editId="3F7FF5B3">
-            <wp:extent cx="6963747" cy="5039428"/>
-            <wp:effectExtent l="0" t="0" r="8890" b="8890"/>
-            <wp:docPr id="25" name="Picture 25"/>
+          <wp:inline distT="0" distB="0" distL="0" distR="0" wp14:anchorId="20731943" wp14:editId="572FDB50">
+            <wp:extent cx="2838846" cy="2219635"/>
+            <wp:effectExtent l="0" t="0" r="0" b="9525"/>
+            <wp:docPr id="27" name="Picture 27"/>
             <wp:cNvGraphicFramePr>
               <a:graphicFrameLocks xmlns:a="http://schemas.openxmlformats.org/drawingml/2006/main" noChangeAspect="1"/>
             </wp:cNvGraphicFramePr>
@@ -4654,7 +4583,7 @@
                   <pic:spPr>
                     <a:xfrm>
                       <a:off x="0" y="0"/>
-                      <a:ext cx="6963747" cy="5039428"/>
+                      <a:ext cx="2838846" cy="2219635"/>
                     </a:xfrm>
                     <a:prstGeom prst="rect">
                       <a:avLst/>
@@ -4676,11 +4605,86 @@
         </w:numPr>
       </w:pPr>
       <w:r>
+        <w:lastRenderedPageBreak/>
+        <w:t>Remember environment variable: $CI_PROJECT_DIR is the final direction</w:t>
+      </w:r>
+    </w:p>
+    <w:p>
+      <w:pPr>
+        <w:pStyle w:val="ListParagraph"/>
+        <w:shd w:val="clear" w:color="auto" w:fill="1F1F1F"/>
+        <w:spacing w:after="0" w:line="285" w:lineRule="atLeast"/>
+        <w:ind w:left="450"/>
+        <w:rPr>
+          <w:rFonts w:ascii="Consolas" w:eastAsia="Times New Roman" w:hAnsi="Consolas" w:cs="Times New Roman"/>
+          <w:color w:val="CCCCCC"/>
+          <w:sz w:val="21"/>
+          <w:szCs w:val="21"/>
+        </w:rPr>
+      </w:pPr>
+      <w:r>
+        <w:rPr>
+          <w:rFonts w:ascii="Consolas" w:eastAsia="Times New Roman" w:hAnsi="Consolas" w:cs="Times New Roman"/>
+          <w:color w:val="569CD6"/>
+          <w:sz w:val="21"/>
+          <w:szCs w:val="21"/>
+        </w:rPr>
+        <w:t>when</w:t>
+      </w:r>
+      <w:r>
+        <w:rPr>
+          <w:rFonts w:ascii="Consolas" w:eastAsia="Times New Roman" w:hAnsi="Consolas" w:cs="Times New Roman"/>
+          <w:color w:val="CCCCCC"/>
+          <w:sz w:val="21"/>
+          <w:szCs w:val="21"/>
+        </w:rPr>
+        <w:t xml:space="preserve">: </w:t>
+      </w:r>
+      <w:r>
+        <w:rPr>
+          <w:rFonts w:ascii="Consolas" w:eastAsia="Times New Roman" w:hAnsi="Consolas" w:cs="Times New Roman"/>
+          <w:color w:val="CE9178"/>
+          <w:sz w:val="21"/>
+          <w:szCs w:val="21"/>
+        </w:rPr>
+        <w:t>manual</w:t>
+      </w:r>
+    </w:p>
+    <w:p>
+      <w:pPr>
+        <w:pStyle w:val="ListParagraph"/>
+        <w:numPr>
+          <w:ilvl w:val="0"/>
+          <w:numId w:val="1"/>
+        </w:numPr>
+      </w:pPr>
+      <w:r>
+        <w:t>When: manual let us run the test manually</w:t>
+      </w:r>
+    </w:p>
+    <w:p>
+      <w:pPr>
+        <w:pStyle w:val="ListParagraph"/>
+        <w:numPr>
+          <w:ilvl w:val="0"/>
+          <w:numId w:val="1"/>
+        </w:numPr>
+      </w:pPr>
+    </w:p>
+    <w:p>
+      <w:pPr>
+        <w:pStyle w:val="ListParagraph"/>
+        <w:numPr>
+          <w:ilvl w:val="0"/>
+          <w:numId w:val="1"/>
+        </w:numPr>
+      </w:pPr>
+      <w:r>
         <w:drawing>
-          <wp:inline distT="0" distB="0" distL="0" distR="0" wp14:anchorId="7EE04599" wp14:editId="077A664C">
-            <wp:extent cx="2610214" cy="790685"/>
-            <wp:effectExtent l="0" t="0" r="0" b="9525"/>
-            <wp:docPr id="26" name="Picture 26"/>
+          <wp:inline distT="0" distB="0" distL="0" distR="0" wp14:anchorId="1CF4B72A" wp14:editId="3F7FF5B3">
+            <wp:extent cx="6963747" cy="5039428"/>
+            <wp:effectExtent l="0" t="0" r="8890" b="8890"/>
+            <wp:docPr id="25" name="Picture 25"/>
             <wp:cNvGraphicFramePr>
               <a:graphicFrameLocks xmlns:a="http://schemas.openxmlformats.org/drawingml/2006/main" noChangeAspect="1"/>
             </wp:cNvGraphicFramePr>
@@ -4700,7 +4704,7 @@
                   <pic:spPr>
                     <a:xfrm>
                       <a:off x="0" y="0"/>
-                      <a:ext cx="2610214" cy="790685"/>
+                      <a:ext cx="6963747" cy="5039428"/>
                     </a:xfrm>
                     <a:prstGeom prst="rect">
                       <a:avLst/>
@@ -4712,19 +4716,6 @@
           </wp:inline>
         </w:drawing>
       </w:r>
-      <w:r>
-        <w:t>.</w:t>
-      </w:r>
-    </w:p>
-    <w:p>
-      <w:r>
-        <w:t>Ex5: template</w:t>
-      </w:r>
-    </w:p>
-    <w:p>
-      <w:r>
-        <w:t>We have 3 ways:</w:t>
-      </w:r>
     </w:p>
     <w:p>
       <w:pPr>
@@ -4735,15 +4726,11 @@
         </w:numPr>
       </w:pPr>
       <w:r>
-        <w:lastRenderedPageBreak/>
-        <w:t>First way:</w:t>
-      </w:r>
-      <w:r>
         <w:drawing>
-          <wp:inline distT="0" distB="0" distL="0" distR="0" wp14:anchorId="1ED7A2C7" wp14:editId="42FA8104">
-            <wp:extent cx="2896004" cy="2543530"/>
+          <wp:inline distT="0" distB="0" distL="0" distR="0" wp14:anchorId="7EE04599" wp14:editId="077A664C">
+            <wp:extent cx="2610214" cy="790685"/>
             <wp:effectExtent l="0" t="0" r="0" b="9525"/>
-            <wp:docPr id="32" name="Picture 32"/>
+            <wp:docPr id="26" name="Picture 26"/>
             <wp:cNvGraphicFramePr>
               <a:graphicFrameLocks xmlns:a="http://schemas.openxmlformats.org/drawingml/2006/main" noChangeAspect="1"/>
             </wp:cNvGraphicFramePr>
@@ -4763,7 +4750,7 @@
                   <pic:spPr>
                     <a:xfrm>
                       <a:off x="0" y="0"/>
-                      <a:ext cx="2896004" cy="2543530"/>
+                      <a:ext cx="2610214" cy="790685"/>
                     </a:xfrm>
                     <a:prstGeom prst="rect">
                       <a:avLst/>
@@ -4775,6 +4762,19 @@
           </wp:inline>
         </w:drawing>
       </w:r>
+      <w:r>
+        <w:t>.</w:t>
+      </w:r>
+    </w:p>
+    <w:p>
+      <w:r>
+        <w:t>Ex5: template</w:t>
+      </w:r>
+    </w:p>
+    <w:p>
+      <w:r>
+        <w:t>We have 3 ways:</w:t>
+      </w:r>
     </w:p>
     <w:p>
       <w:pPr>
@@ -4785,14 +4785,15 @@
         </w:numPr>
       </w:pPr>
       <w:r>
-        <w:t>Second way:</w:t>
+        <w:lastRenderedPageBreak/>
+        <w:t>First way:</w:t>
       </w:r>
       <w:r>
         <w:drawing>
-          <wp:inline distT="0" distB="0" distL="0" distR="0" wp14:anchorId="195B7F89" wp14:editId="78625E68">
-            <wp:extent cx="3057952" cy="4448796"/>
-            <wp:effectExtent l="0" t="0" r="9525" b="9525"/>
-            <wp:docPr id="33" name="Picture 33"/>
+          <wp:inline distT="0" distB="0" distL="0" distR="0" wp14:anchorId="1ED7A2C7" wp14:editId="42FA8104">
+            <wp:extent cx="2896004" cy="2543530"/>
+            <wp:effectExtent l="0" t="0" r="0" b="9525"/>
+            <wp:docPr id="32" name="Picture 32"/>
             <wp:cNvGraphicFramePr>
               <a:graphicFrameLocks xmlns:a="http://schemas.openxmlformats.org/drawingml/2006/main" noChangeAspect="1"/>
             </wp:cNvGraphicFramePr>
@@ -4812,7 +4813,7 @@
                   <pic:spPr>
                     <a:xfrm>
                       <a:off x="0" y="0"/>
-                      <a:ext cx="3057952" cy="4448796"/>
+                      <a:ext cx="2896004" cy="2543530"/>
                     </a:xfrm>
                     <a:prstGeom prst="rect">
                       <a:avLst/>
@@ -4825,7 +4826,6 @@
         </w:drawing>
       </w:r>
     </w:p>
-    <w:p/>
     <w:p>
       <w:pPr>
         <w:pStyle w:val="ListParagraph"/>
@@ -4835,14 +4835,14 @@
         </w:numPr>
       </w:pPr>
       <w:r>
-        <w:t xml:space="preserve">Third way: </w:t>
+        <w:t>Second way:</w:t>
       </w:r>
       <w:r>
         <w:drawing>
-          <wp:inline distT="0" distB="0" distL="0" distR="0" wp14:anchorId="0FFA763A" wp14:editId="1E5B5CD6">
-            <wp:extent cx="3067478" cy="2133898"/>
-            <wp:effectExtent l="0" t="0" r="0" b="0"/>
-            <wp:docPr id="34" name="Picture 34"/>
+          <wp:inline distT="0" distB="0" distL="0" distR="0" wp14:anchorId="195B7F89" wp14:editId="78625E68">
+            <wp:extent cx="3057952" cy="4448796"/>
+            <wp:effectExtent l="0" t="0" r="9525" b="9525"/>
+            <wp:docPr id="33" name="Picture 33"/>
             <wp:cNvGraphicFramePr>
               <a:graphicFrameLocks xmlns:a="http://schemas.openxmlformats.org/drawingml/2006/main" noChangeAspect="1"/>
             </wp:cNvGraphicFramePr>
@@ -4862,7 +4862,7 @@
                   <pic:spPr>
                     <a:xfrm>
                       <a:off x="0" y="0"/>
-                      <a:ext cx="3067478" cy="2133898"/>
+                      <a:ext cx="3057952" cy="4448796"/>
                     </a:xfrm>
                     <a:prstGeom prst="rect">
                       <a:avLst/>
@@ -4874,26 +4874,25 @@
           </wp:inline>
         </w:drawing>
       </w:r>
-      <w:r>
-        <w:t>-&gt; build_template.yml</w:t>
-      </w:r>
-    </w:p>
+    </w:p>
+    <w:p/>
     <w:p>
       <w:pPr>
         <w:pStyle w:val="ListParagraph"/>
-      </w:pPr>
-    </w:p>
-    <w:p>
-      <w:pPr>
-        <w:pStyle w:val="ListParagraph"/>
-        <w:ind w:left="450"/>
-      </w:pPr>
+        <w:numPr>
+          <w:ilvl w:val="0"/>
+          <w:numId w:val="1"/>
+        </w:numPr>
+      </w:pPr>
+      <w:r>
+        <w:t xml:space="preserve">Third way: </w:t>
+      </w:r>
       <w:r>
         <w:drawing>
-          <wp:inline distT="0" distB="0" distL="0" distR="0" wp14:anchorId="549A8DB8" wp14:editId="33B77797">
-            <wp:extent cx="3810532" cy="1752845"/>
+          <wp:inline distT="0" distB="0" distL="0" distR="0" wp14:anchorId="0FFA763A" wp14:editId="1E5B5CD6">
+            <wp:extent cx="3067478" cy="2133898"/>
             <wp:effectExtent l="0" t="0" r="0" b="0"/>
-            <wp:docPr id="35" name="Picture 35"/>
+            <wp:docPr id="34" name="Picture 34"/>
             <wp:cNvGraphicFramePr>
               <a:graphicFrameLocks xmlns:a="http://schemas.openxmlformats.org/drawingml/2006/main" noChangeAspect="1"/>
             </wp:cNvGraphicFramePr>
@@ -4913,6 +4912,57 @@
                   <pic:spPr>
                     <a:xfrm>
                       <a:off x="0" y="0"/>
+                      <a:ext cx="3067478" cy="2133898"/>
+                    </a:xfrm>
+                    <a:prstGeom prst="rect">
+                      <a:avLst/>
+                    </a:prstGeom>
+                  </pic:spPr>
+                </pic:pic>
+              </a:graphicData>
+            </a:graphic>
+          </wp:inline>
+        </w:drawing>
+      </w:r>
+      <w:r>
+        <w:t>-&gt; build_template.yml</w:t>
+      </w:r>
+    </w:p>
+    <w:p>
+      <w:pPr>
+        <w:pStyle w:val="ListParagraph"/>
+      </w:pPr>
+    </w:p>
+    <w:p>
+      <w:pPr>
+        <w:pStyle w:val="ListParagraph"/>
+        <w:ind w:left="450"/>
+      </w:pPr>
+      <w:r>
+        <w:drawing>
+          <wp:inline distT="0" distB="0" distL="0" distR="0" wp14:anchorId="549A8DB8" wp14:editId="33B77797">
+            <wp:extent cx="3810532" cy="1752845"/>
+            <wp:effectExtent l="0" t="0" r="0" b="0"/>
+            <wp:docPr id="35" name="Picture 35"/>
+            <wp:cNvGraphicFramePr>
+              <a:graphicFrameLocks xmlns:a="http://schemas.openxmlformats.org/drawingml/2006/main" noChangeAspect="1"/>
+            </wp:cNvGraphicFramePr>
+            <a:graphic xmlns:a="http://schemas.openxmlformats.org/drawingml/2006/main">
+              <a:graphicData uri="http://schemas.openxmlformats.org/drawingml/2006/picture">
+                <pic:pic xmlns:pic="http://schemas.openxmlformats.org/drawingml/2006/picture">
+                  <pic:nvPicPr>
+                    <pic:cNvPr id="1" name=""/>
+                    <pic:cNvPicPr/>
+                  </pic:nvPicPr>
+                  <pic:blipFill>
+                    <a:blip r:embed="rId57"/>
+                    <a:stretch>
+                      <a:fillRect/>
+                    </a:stretch>
+                  </pic:blipFill>
+                  <pic:spPr>
+                    <a:xfrm>
+                      <a:off x="0" y="0"/>
                       <a:ext cx="3810532" cy="1752845"/>
                     </a:xfrm>
                     <a:prstGeom prst="rect">
@@ -4940,7 +4990,7 @@
       </w:r>
     </w:p>
     <w:p>
-      <w:hyperlink r:id="rId57" w:anchor="needs" w:history="1">
+      <w:hyperlink r:id="rId58" w:anchor="needs" w:history="1">
         <w:r>
           <w:rPr>
             <w:rStyle w:val="Hyperlink"/>
@@ -4953,7 +5003,7 @@
       </w:r>
     </w:p>
     <w:p>
-      <w:hyperlink r:id="rId58" w:anchor="dependencies" w:history="1">
+      <w:hyperlink r:id="rId59" w:anchor="dependencies" w:history="1">
         <w:r>
           <w:rPr>
             <w:rStyle w:val="Hyperlink"/>
@@ -4964,7 +5014,7 @@
       <w:r>
         <w:t> keyword is used ONLY to define a list of jobs to fetch </w:t>
       </w:r>
-      <w:hyperlink r:id="rId59" w:anchor="artifacts" w:history="1">
+      <w:hyperlink r:id="rId60" w:anchor="artifacts" w:history="1">
         <w:r>
           <w:rPr>
             <w:rStyle w:val="Hyperlink"/>
@@ -4995,7 +5045,7 @@
                     <pic:cNvPicPr/>
                   </pic:nvPicPr>
                   <pic:blipFill>
-                    <a:blip r:embed="rId60"/>
+                    <a:blip r:embed="rId61"/>
                     <a:stretch>
                       <a:fillRect/>
                     </a:stretch>
@@ -5025,7 +5075,7 @@
       <w:r>
         <w:t xml:space="preserve">Use rules to define how pipeline work. See </w:t>
       </w:r>
-      <w:hyperlink r:id="rId61" w:history="1">
+      <w:hyperlink r:id="rId62" w:history="1">
         <w:r>
           <w:rPr>
             <w:rStyle w:val="Hyperlink"/>
@@ -5042,45 +5092,6 @@
             <wp:extent cx="7144747" cy="962159"/>
             <wp:effectExtent l="0" t="0" r="0" b="9525"/>
             <wp:docPr id="37" name="Picture 37"/>
-            <wp:cNvGraphicFramePr>
-              <a:graphicFrameLocks xmlns:a="http://schemas.openxmlformats.org/drawingml/2006/main" noChangeAspect="1"/>
-            </wp:cNvGraphicFramePr>
-            <a:graphic xmlns:a="http://schemas.openxmlformats.org/drawingml/2006/main">
-              <a:graphicData uri="http://schemas.openxmlformats.org/drawingml/2006/picture">
-                <pic:pic xmlns:pic="http://schemas.openxmlformats.org/drawingml/2006/picture">
-                  <pic:nvPicPr>
-                    <pic:cNvPr id="1" name=""/>
-                    <pic:cNvPicPr/>
-                  </pic:nvPicPr>
-                  <pic:blipFill>
-                    <a:blip r:embed="rId62"/>
-                    <a:stretch>
-                      <a:fillRect/>
-                    </a:stretch>
-                  </pic:blipFill>
-                  <pic:spPr>
-                    <a:xfrm>
-                      <a:off x="0" y="0"/>
-                      <a:ext cx="7144747" cy="962159"/>
-                    </a:xfrm>
-                    <a:prstGeom prst="rect">
-                      <a:avLst/>
-                    </a:prstGeom>
-                  </pic:spPr>
-                </pic:pic>
-              </a:graphicData>
-            </a:graphic>
-          </wp:inline>
-        </w:drawing>
-      </w:r>
-    </w:p>
-    <w:p>
-      <w:r>
-        <w:drawing>
-          <wp:inline distT="0" distB="0" distL="0" distR="0" wp14:anchorId="33B02C5C" wp14:editId="624BB8EE">
-            <wp:extent cx="7278116" cy="3105583"/>
-            <wp:effectExtent l="0" t="0" r="0" b="0"/>
-            <wp:docPr id="38" name="Picture 38"/>
             <wp:cNvGraphicFramePr>
               <a:graphicFrameLocks xmlns:a="http://schemas.openxmlformats.org/drawingml/2006/main" noChangeAspect="1"/>
             </wp:cNvGraphicFramePr>
@@ -5100,6 +5111,45 @@
                   <pic:spPr>
                     <a:xfrm>
                       <a:off x="0" y="0"/>
+                      <a:ext cx="7144747" cy="962159"/>
+                    </a:xfrm>
+                    <a:prstGeom prst="rect">
+                      <a:avLst/>
+                    </a:prstGeom>
+                  </pic:spPr>
+                </pic:pic>
+              </a:graphicData>
+            </a:graphic>
+          </wp:inline>
+        </w:drawing>
+      </w:r>
+    </w:p>
+    <w:p>
+      <w:r>
+        <w:drawing>
+          <wp:inline distT="0" distB="0" distL="0" distR="0" wp14:anchorId="33B02C5C" wp14:editId="624BB8EE">
+            <wp:extent cx="7278116" cy="3105583"/>
+            <wp:effectExtent l="0" t="0" r="0" b="0"/>
+            <wp:docPr id="38" name="Picture 38"/>
+            <wp:cNvGraphicFramePr>
+              <a:graphicFrameLocks xmlns:a="http://schemas.openxmlformats.org/drawingml/2006/main" noChangeAspect="1"/>
+            </wp:cNvGraphicFramePr>
+            <a:graphic xmlns:a="http://schemas.openxmlformats.org/drawingml/2006/main">
+              <a:graphicData uri="http://schemas.openxmlformats.org/drawingml/2006/picture">
+                <pic:pic xmlns:pic="http://schemas.openxmlformats.org/drawingml/2006/picture">
+                  <pic:nvPicPr>
+                    <pic:cNvPr id="1" name=""/>
+                    <pic:cNvPicPr/>
+                  </pic:nvPicPr>
+                  <pic:blipFill>
+                    <a:blip r:embed="rId64"/>
+                    <a:stretch>
+                      <a:fillRect/>
+                    </a:stretch>
+                  </pic:blipFill>
+                  <pic:spPr>
+                    <a:xfrm>
+                      <a:off x="0" y="0"/>
                       <a:ext cx="7278116" cy="3105583"/>
                     </a:xfrm>
                     <a:prstGeom prst="rect">
@@ -5568,7 +5618,7 @@
                     <pic:cNvPicPr/>
                   </pic:nvPicPr>
                   <pic:blipFill>
-                    <a:blip r:embed="rId64"/>
+                    <a:blip r:embed="rId65"/>
                     <a:stretch>
                       <a:fillRect/>
                     </a:stretch>

--- a/MAR-2024/1103/CI-CD_GitLab.docx
+++ b/MAR-2024/1103/CI-CD_GitLab.docx
@@ -1,6 +1,6 @@
 
 <file path=word/document.xml><?xml version="1.0" encoding="utf-8"?>
-<w:document xmlns:wpc="http://schemas.microsoft.com/office/word/2010/wordprocessingCanvas" xmlns:cx="http://schemas.microsoft.com/office/drawing/2014/chartex" xmlns:mc="http://schemas.openxmlformats.org/markup-compatibility/2006" xmlns:o="urn:schemas-microsoft-com:office:office" xmlns:r="http://schemas.openxmlformats.org/officeDocument/2006/relationships" xmlns:m="http://schemas.openxmlformats.org/officeDocument/2006/math" xmlns:v="urn:schemas-microsoft-com:vml" xmlns:wp14="http://schemas.microsoft.com/office/word/2010/wordprocessingDrawing" xmlns:wp="http://schemas.openxmlformats.org/drawingml/2006/wordprocessingDrawing" xmlns:w10="urn:schemas-microsoft-com:office:word" xmlns:w="http://schemas.openxmlformats.org/wordprocessingml/2006/main" xmlns:w14="http://schemas.microsoft.com/office/word/2010/wordml" xmlns:w15="http://schemas.microsoft.com/office/word/2012/wordml" xmlns:w16se="http://schemas.microsoft.com/office/word/2015/wordml/symex" xmlns:wpg="http://schemas.microsoft.com/office/word/2010/wordprocessingGroup" xmlns:wpi="http://schemas.microsoft.com/office/word/2010/wordprocessingInk" xmlns:wne="http://schemas.microsoft.com/office/word/2006/wordml" xmlns:wps="http://schemas.microsoft.com/office/word/2010/wordprocessingShape" mc:Ignorable="w14 w15 w16se wp14">
+<w:document xmlns:wpc="http://schemas.microsoft.com/office/word/2010/wordprocessingCanvas" xmlns:cx="http://schemas.microsoft.com/office/drawing/2014/chartex" xmlns:cx1="http://schemas.microsoft.com/office/drawing/2015/9/8/chartex" xmlns:cx2="http://schemas.microsoft.com/office/drawing/2015/10/21/chartex" xmlns:cx3="http://schemas.microsoft.com/office/drawing/2016/5/9/chartex" xmlns:cx4="http://schemas.microsoft.com/office/drawing/2016/5/10/chartex" xmlns:cx5="http://schemas.microsoft.com/office/drawing/2016/5/11/chartex" xmlns:cx6="http://schemas.microsoft.com/office/drawing/2016/5/12/chartex" xmlns:cx7="http://schemas.microsoft.com/office/drawing/2016/5/13/chartex" xmlns:cx8="http://schemas.microsoft.com/office/drawing/2016/5/14/chartex" xmlns:mc="http://schemas.openxmlformats.org/markup-compatibility/2006" xmlns:aink="http://schemas.microsoft.com/office/drawing/2016/ink" xmlns:am3d="http://schemas.microsoft.com/office/drawing/2017/model3d" xmlns:o="urn:schemas-microsoft-com:office:office" xmlns:oel="http://schemas.microsoft.com/office/2019/extlst" xmlns:r="http://schemas.openxmlformats.org/officeDocument/2006/relationships" xmlns:m="http://schemas.openxmlformats.org/officeDocument/2006/math" xmlns:v="urn:schemas-microsoft-com:vml" xmlns:wp14="http://schemas.microsoft.com/office/word/2010/wordprocessingDrawing" xmlns:wp="http://schemas.openxmlformats.org/drawingml/2006/wordprocessingDrawing" xmlns:w10="urn:schemas-microsoft-com:office:word" xmlns:w="http://schemas.openxmlformats.org/wordprocessingml/2006/main" xmlns:w14="http://schemas.microsoft.com/office/word/2010/wordml" xmlns:w15="http://schemas.microsoft.com/office/word/2012/wordml" xmlns:w16cex="http://schemas.microsoft.com/office/word/2018/wordml/cex" xmlns:w16cid="http://schemas.microsoft.com/office/word/2016/wordml/cid" xmlns:w16="http://schemas.microsoft.com/office/word/2018/wordml" xmlns:w16du="http://schemas.microsoft.com/office/word/2023/wordml/word16du" xmlns:w16sdtdh="http://schemas.microsoft.com/office/word/2020/wordml/sdtdatahash" xmlns:w16se="http://schemas.microsoft.com/office/word/2015/wordml/symex" xmlns:wpg="http://schemas.microsoft.com/office/word/2010/wordprocessingGroup" xmlns:wpi="http://schemas.microsoft.com/office/word/2010/wordprocessingInk" xmlns:wne="http://schemas.microsoft.com/office/word/2006/wordml" xmlns:wps="http://schemas.microsoft.com/office/word/2010/wordprocessingShape" mc:Ignorable="w14 w15 w16se w16cid w16 w16cex w16sdtdh w16du wp14">
   <w:body>
     <w:p>
       <w:pPr>
@@ -128,7 +128,7 @@
           <w:noProof/>
         </w:rPr>
         <w:drawing>
-          <wp:inline distT="0" distB="0" distL="0" distR="0">
+          <wp:inline distT="0" distB="0" distL="0" distR="0" wp14:anchorId="1D66542B" wp14:editId="79B7A606">
             <wp:extent cx="5953125" cy="2976563"/>
             <wp:effectExtent l="0" t="0" r="0" b="0"/>
             <wp:docPr id="12" name="Picture 12" descr="Lập trình - nhobethoi.com"/>
@@ -179,8 +179,11 @@
     </w:p>
     <w:p>
       <w:r>
+        <w:rPr>
+          <w:noProof/>
+        </w:rPr>
         <w:drawing>
-          <wp:inline distT="0" distB="0" distL="0" distR="0" wp14:anchorId="67B06F2F" wp14:editId="73102E93">
+          <wp:inline distT="0" distB="0" distL="0" distR="0" wp14:anchorId="15691B0F" wp14:editId="7C3FD10F">
             <wp:extent cx="6276975" cy="3267163"/>
             <wp:effectExtent l="0" t="0" r="0" b="9525"/>
             <wp:docPr id="1" name="Picture 1"/>
@@ -218,9 +221,12 @@
     </w:p>
     <w:p>
       <w:r>
+        <w:rPr>
+          <w:noProof/>
+        </w:rPr>
         <w:lastRenderedPageBreak/>
         <w:drawing>
-          <wp:inline distT="0" distB="0" distL="0" distR="0" wp14:anchorId="53DF5A77" wp14:editId="49CDF4F8">
+          <wp:inline distT="0" distB="0" distL="0" distR="0" wp14:anchorId="374418A6" wp14:editId="4A7256DF">
             <wp:extent cx="6200775" cy="2930013"/>
             <wp:effectExtent l="0" t="0" r="0" b="3810"/>
             <wp:docPr id="2" name="Picture 2"/>
@@ -355,8 +361,11 @@
         <w:t>Git commit –am “Use am to add EXIST file that have changes”</w:t>
       </w:r>
       <w:r>
+        <w:rPr>
+          <w:noProof/>
+        </w:rPr>
         <w:drawing>
-          <wp:inline distT="0" distB="0" distL="0" distR="0" wp14:anchorId="1806555E" wp14:editId="68D33A1B">
+          <wp:inline distT="0" distB="0" distL="0" distR="0" wp14:anchorId="1F7B7631" wp14:editId="5E71ECB9">
             <wp:extent cx="7372350" cy="2113280"/>
             <wp:effectExtent l="0" t="0" r="0" b="1270"/>
             <wp:docPr id="3" name="Picture 3"/>
@@ -1376,8 +1385,11 @@
     </w:p>
     <w:p>
       <w:r>
+        <w:rPr>
+          <w:noProof/>
+        </w:rPr>
         <w:drawing>
-          <wp:inline distT="0" distB="0" distL="0" distR="0" wp14:anchorId="4C33B721" wp14:editId="44222B2A">
+          <wp:inline distT="0" distB="0" distL="0" distR="0" wp14:anchorId="53935484" wp14:editId="561E2797">
             <wp:extent cx="5410955" cy="981212"/>
             <wp:effectExtent l="0" t="0" r="0" b="9525"/>
             <wp:docPr id="40" name="Picture 40"/>
@@ -1415,8 +1427,11 @@
     </w:p>
     <w:p>
       <w:r>
+        <w:rPr>
+          <w:noProof/>
+        </w:rPr>
         <w:drawing>
-          <wp:inline distT="0" distB="0" distL="0" distR="0" wp14:anchorId="22F4FCCF" wp14:editId="4C794A1D">
+          <wp:inline distT="0" distB="0" distL="0" distR="0" wp14:anchorId="5DE1AB50" wp14:editId="357605A3">
             <wp:extent cx="3413760" cy="4667250"/>
             <wp:effectExtent l="0" t="0" r="0" b="0"/>
             <wp:docPr id="5" name="Picture 5"/>
@@ -1452,12 +1467,125 @@
         </w:drawing>
       </w:r>
     </w:p>
+    <w:p>
+      <w:r>
+        <w:t>Nếu có lỗi xảy ra do khác hoàn toàn lịch sử commit hoặc trên local là master còn trên remote là main:</w:t>
+      </w:r>
+    </w:p>
+    <w:p>
+      <w:pPr>
+        <w:pStyle w:val="NormalWeb"/>
+        <w:shd w:val="clear" w:color="auto" w:fill="FFFFFF"/>
+        <w:spacing w:before="0" w:beforeAutospacing="0" w:after="264" w:afterAutospacing="0"/>
+        <w:textAlignment w:val="baseline"/>
+        <w:rPr>
+          <w:rFonts w:ascii="Segoe UI" w:hAnsi="Segoe UI" w:cs="Segoe UI"/>
+          <w:color w:val="0C0D0E"/>
+          <w:sz w:val="23"/>
+          <w:szCs w:val="23"/>
+        </w:rPr>
+      </w:pPr>
+      <w:r>
+        <w:rPr>
+          <w:rFonts w:ascii="Segoe UI" w:hAnsi="Segoe UI" w:cs="Segoe UI"/>
+          <w:color w:val="0C0D0E"/>
+          <w:sz w:val="23"/>
+          <w:szCs w:val="23"/>
+        </w:rPr>
+        <w:t>If the problem is "main and master are entirely different commit histories.", the following will work</w:t>
+      </w:r>
+    </w:p>
+    <w:p>
+      <w:pPr>
+        <w:pStyle w:val="HTMLPreformatted"/>
+        <w:textAlignment w:val="baseline"/>
+        <w:rPr>
+          <w:rStyle w:val="HTMLCode"/>
+          <w:rFonts w:ascii="var(--ff-mono)" w:hAnsi="var(--ff-mono)"/>
+          <w:color w:val="0C0D0E"/>
+          <w:bdr w:val="none" w:sz="0" w:space="0" w:color="auto" w:frame="1"/>
+        </w:rPr>
+      </w:pPr>
+      <w:r>
+        <w:rPr>
+          <w:rStyle w:val="HTMLCode"/>
+          <w:rFonts w:ascii="var(--ff-mono)" w:hAnsi="var(--ff-mono)"/>
+          <w:color w:val="0C0D0E"/>
+          <w:bdr w:val="none" w:sz="0" w:space="0" w:color="auto" w:frame="1"/>
+        </w:rPr>
+        <w:t xml:space="preserve">git checkout master   </w:t>
+      </w:r>
+    </w:p>
+    <w:p>
+      <w:pPr>
+        <w:pStyle w:val="HTMLPreformatted"/>
+        <w:textAlignment w:val="baseline"/>
+        <w:rPr>
+          <w:rStyle w:val="HTMLCode"/>
+          <w:rFonts w:ascii="var(--ff-mono)" w:hAnsi="var(--ff-mono)"/>
+          <w:color w:val="0C0D0E"/>
+          <w:bdr w:val="none" w:sz="0" w:space="0" w:color="auto" w:frame="1"/>
+        </w:rPr>
+      </w:pPr>
+      <w:r>
+        <w:rPr>
+          <w:rStyle w:val="HTMLCode"/>
+          <w:rFonts w:ascii="var(--ff-mono)" w:hAnsi="var(--ff-mono)"/>
+          <w:color w:val="0C0D0E"/>
+          <w:bdr w:val="none" w:sz="0" w:space="0" w:color="auto" w:frame="1"/>
+        </w:rPr>
+        <w:t xml:space="preserve">git branch main master -f    </w:t>
+      </w:r>
+    </w:p>
+    <w:p>
+      <w:pPr>
+        <w:pStyle w:val="HTMLPreformatted"/>
+        <w:textAlignment w:val="baseline"/>
+        <w:rPr>
+          <w:rStyle w:val="HTMLCode"/>
+          <w:rFonts w:ascii="var(--ff-mono)" w:hAnsi="var(--ff-mono)"/>
+          <w:color w:val="0C0D0E"/>
+          <w:bdr w:val="none" w:sz="0" w:space="0" w:color="auto" w:frame="1"/>
+        </w:rPr>
+      </w:pPr>
+      <w:r>
+        <w:rPr>
+          <w:rStyle w:val="HTMLCode"/>
+          <w:rFonts w:ascii="var(--ff-mono)" w:hAnsi="var(--ff-mono)"/>
+          <w:color w:val="0C0D0E"/>
+          <w:bdr w:val="none" w:sz="0" w:space="0" w:color="auto" w:frame="1"/>
+        </w:rPr>
+        <w:t xml:space="preserve">git checkout main  </w:t>
+      </w:r>
+    </w:p>
+    <w:p>
+      <w:pPr>
+        <w:pStyle w:val="HTMLPreformatted"/>
+        <w:textAlignment w:val="baseline"/>
+        <w:rPr>
+          <w:rFonts w:ascii="var(--ff-mono)" w:hAnsi="var(--ff-mono)"/>
+          <w:color w:val="0C0D0E"/>
+        </w:rPr>
+      </w:pPr>
+      <w:r>
+        <w:rPr>
+          <w:rStyle w:val="HTMLCode"/>
+          <w:rFonts w:ascii="var(--ff-mono)" w:hAnsi="var(--ff-mono)"/>
+          <w:color w:val="0C0D0E"/>
+          <w:bdr w:val="none" w:sz="0" w:space="0" w:color="auto" w:frame="1"/>
+        </w:rPr>
+        <w:t xml:space="preserve">git push origin main -f </w:t>
+      </w:r>
+    </w:p>
     <w:p/>
     <w:p>
       <w:r>
+        <w:rPr>
+          <w:noProof/>
+        </w:rPr>
         <w:lastRenderedPageBreak/>
         <w:drawing>
-          <wp:inline distT="0" distB="0" distL="0" distR="0" wp14:anchorId="3B9E3DF8" wp14:editId="41E026E8">
+          <wp:inline distT="0" distB="0" distL="0" distR="0" wp14:anchorId="0BC3156F" wp14:editId="561A0748">
             <wp:extent cx="7372350" cy="4159250"/>
             <wp:effectExtent l="0" t="0" r="0" b="0"/>
             <wp:docPr id="7" name="Picture 7"/>
@@ -1620,6 +1748,9 @@
         <w:pStyle w:val="ListParagraph"/>
         <w:ind w:left="450"/>
       </w:pPr>
+      <w:r>
+        <w:t>Đánh dấu [gone] các branch đã xóa trên remote bằng : git fetch –prune, sau đó kiểm tra bằng :git branch -v rồi xóa như lệnh ngay trên</w:t>
+      </w:r>
     </w:p>
     <w:p>
       <w:pPr>
@@ -1745,7 +1876,7 @@
         </w:rPr>
         <w:lastRenderedPageBreak/>
         <w:drawing>
-          <wp:inline distT="0" distB="0" distL="0" distR="0">
+          <wp:inline distT="0" distB="0" distL="0" distR="0" wp14:anchorId="3F964BB1" wp14:editId="03E2ACC8">
             <wp:extent cx="6115050" cy="3924300"/>
             <wp:effectExtent l="0" t="0" r="0" b="0"/>
             <wp:docPr id="10" name="Picture 10" descr="https://nhobethoi.com/wp-content/uploads/2021/06/git-reset-undo-commit.png"/>
@@ -1818,7 +1949,7 @@
           <w:noProof/>
         </w:rPr>
         <w:drawing>
-          <wp:inline distT="0" distB="0" distL="0" distR="0">
+          <wp:inline distT="0" distB="0" distL="0" distR="0" wp14:anchorId="2A0B2237" wp14:editId="082C5C3E">
             <wp:extent cx="4219575" cy="1857375"/>
             <wp:effectExtent l="0" t="0" r="9525" b="9525"/>
             <wp:docPr id="11" name="Picture 11" descr="https://nhobethoi.com/wp-content/uploads/2021/06/HEAD-vi-tri-commit.png"/>
@@ -1892,15 +2023,7 @@
         </w:numPr>
       </w:pPr>
       <w:r>
-        <w:t xml:space="preserve">Before commit (after add) we can undo the changes: </w:t>
-      </w:r>
-      <w:bookmarkStart w:id="0" w:name="_GoBack"/>
-      <w:r>
-        <w:t>git reset</w:t>
-      </w:r>
-      <w:bookmarkEnd w:id="0"/>
-      <w:r>
-        <w:t xml:space="preserve"> nameOfFile (leave blank name if we want to reset everything)</w:t>
+        <w:t>Before commit (after add) we can undo the changes: git reset nameOfFile (leave blank name if we want to reset everything)</w:t>
       </w:r>
     </w:p>
     <w:p>
@@ -2468,7 +2591,7 @@
           <w:noProof/>
         </w:rPr>
         <w:drawing>
-          <wp:inline distT="0" distB="0" distL="0" distR="0">
+          <wp:inline distT="0" distB="0" distL="0" distR="0" wp14:anchorId="28DB7C35" wp14:editId="0738D440">
             <wp:extent cx="5715000" cy="3810000"/>
             <wp:effectExtent l="0" t="0" r="0" b="0"/>
             <wp:docPr id="9" name="Picture 9" descr="https://nhobethoi.com/wp-content/uploads/2021/06/nhobethoi-git-stash.png"/>
@@ -2619,7 +2742,7 @@
           <w:noProof/>
         </w:rPr>
         <w:drawing>
-          <wp:inline distT="0" distB="0" distL="0" distR="0" wp14:anchorId="1C46252A" wp14:editId="4A0C78E0">
+          <wp:inline distT="0" distB="0" distL="0" distR="0" wp14:anchorId="2A334A4E" wp14:editId="0CB66EE0">
             <wp:extent cx="4995624" cy="3171825"/>
             <wp:effectExtent l="0" t="0" r="0" b="0"/>
             <wp:docPr id="8" name="Picture 8" descr="https://nhobethoi.com/wp-content/uploads/2021/06/Git-commit-amend-thay-doi-commit-cuoi-cung.png"/>
@@ -2837,7 +2960,7 @@
           <w:noProof/>
         </w:rPr>
         <w:drawing>
-          <wp:inline distT="0" distB="0" distL="0" distR="0">
+          <wp:inline distT="0" distB="0" distL="0" distR="0" wp14:anchorId="4DC8475D" wp14:editId="17669946">
             <wp:extent cx="6800754" cy="3550965"/>
             <wp:effectExtent l="0" t="0" r="635" b="0"/>
             <wp:docPr id="13" name="Picture 13" descr="https://nhobethoi.com/wp-content/uploads/2021/06/git-rebase-gop-nhanh-beta-vao-master-1400x731.png"/>
@@ -2903,7 +3026,7 @@
           <w:noProof/>
         </w:rPr>
         <w:drawing>
-          <wp:inline distT="0" distB="0" distL="0" distR="0">
+          <wp:inline distT="0" distB="0" distL="0" distR="0" wp14:anchorId="5612C7C7" wp14:editId="298703B9">
             <wp:extent cx="6355101" cy="3390900"/>
             <wp:effectExtent l="0" t="0" r="7620" b="0"/>
             <wp:docPr id="14" name="Picture 14" descr="https://nhobethoi.com/wp-content/uploads/2021/06/git-rebase-gop-nhanh-master-vao-beta-1400x747.png"/>
@@ -3226,8 +3349,11 @@
     </w:p>
     <w:p>
       <w:r>
+        <w:rPr>
+          <w:noProof/>
+        </w:rPr>
         <w:drawing>
-          <wp:inline distT="0" distB="0" distL="0" distR="0" wp14:anchorId="2A097EC2" wp14:editId="064072D6">
+          <wp:inline distT="0" distB="0" distL="0" distR="0" wp14:anchorId="3BA68F4C" wp14:editId="7FD42E32">
             <wp:extent cx="6697010" cy="2095792"/>
             <wp:effectExtent l="0" t="0" r="8890" b="0"/>
             <wp:docPr id="15" name="Picture 15"/>
@@ -3391,21 +3517,12 @@
     </w:p>
     <w:p>
       <w:r>
-        <w:t>cd &lt;</w:t>
-      </w:r>
-      <w:r>
-        <w:t>gitlab_dir</w:t>
-      </w:r>
-      <w:r>
-        <w:t>&gt;</w:t>
-      </w:r>
-    </w:p>
-    <w:p>
-      <w:r>
-        <w:t>git remote add github &lt;URL_repository_github&gt;</w:t>
-      </w:r>
-      <w:r>
-        <w:t xml:space="preserve"> </w:t>
+        <w:t>cd &lt;gitlab_dir&gt;</w:t>
+      </w:r>
+    </w:p>
+    <w:p>
+      <w:r>
+        <w:t xml:space="preserve">git remote add github &lt;URL_repository_github&gt; </w:t>
       </w:r>
     </w:p>
     <w:p>
@@ -3565,8 +3682,11 @@
         <w:br/>
       </w:r>
       <w:r>
+        <w:rPr>
+          <w:noProof/>
+        </w:rPr>
         <w:drawing>
-          <wp:inline distT="0" distB="0" distL="0" distR="0" wp14:anchorId="6F94A89D" wp14:editId="0E59F2FC">
+          <wp:inline distT="0" distB="0" distL="0" distR="0" wp14:anchorId="09FD4155" wp14:editId="53C01572">
             <wp:extent cx="4781550" cy="1817895"/>
             <wp:effectExtent l="0" t="0" r="0" b="0"/>
             <wp:docPr id="16" name="Picture 16"/>
@@ -3607,9 +3727,12 @@
         <w:jc w:val="center"/>
       </w:pPr>
       <w:r>
+        <w:rPr>
+          <w:noProof/>
+        </w:rPr>
         <w:lastRenderedPageBreak/>
         <w:drawing>
-          <wp:inline distT="0" distB="0" distL="0" distR="0" wp14:anchorId="2BBA2D25" wp14:editId="27CA0FDD">
+          <wp:inline distT="0" distB="0" distL="0" distR="0" wp14:anchorId="0B039FC4" wp14:editId="2514E484">
             <wp:extent cx="4761694" cy="2769247"/>
             <wp:effectExtent l="0" t="0" r="1270" b="0"/>
             <wp:docPr id="17" name="Picture 17"/>
@@ -3650,8 +3773,11 @@
         <w:jc w:val="center"/>
       </w:pPr>
       <w:r>
+        <w:rPr>
+          <w:noProof/>
+        </w:rPr>
         <w:drawing>
-          <wp:inline distT="0" distB="0" distL="0" distR="0" wp14:anchorId="13E9C109" wp14:editId="16A740B5">
+          <wp:inline distT="0" distB="0" distL="0" distR="0" wp14:anchorId="2D8F6C47" wp14:editId="7239AED7">
             <wp:extent cx="4867275" cy="3059969"/>
             <wp:effectExtent l="0" t="0" r="0" b="7620"/>
             <wp:docPr id="18" name="Picture 18"/>
@@ -3692,8 +3818,11 @@
         <w:jc w:val="center"/>
       </w:pPr>
       <w:r>
+        <w:rPr>
+          <w:noProof/>
+        </w:rPr>
         <w:drawing>
-          <wp:inline distT="0" distB="0" distL="0" distR="0" wp14:anchorId="2DED57B0" wp14:editId="45389B6E">
+          <wp:inline distT="0" distB="0" distL="0" distR="0" wp14:anchorId="29F56026" wp14:editId="457656F7">
             <wp:extent cx="5565634" cy="3133725"/>
             <wp:effectExtent l="0" t="0" r="0" b="0"/>
             <wp:docPr id="19" name="Picture 19"/>
@@ -3754,11 +3883,12 @@
       <w:r>
         <w:rPr>
           <w:b/>
+          <w:noProof/>
           <w:sz w:val="36"/>
         </w:rPr>
         <w:lastRenderedPageBreak/>
         <w:drawing>
-          <wp:inline distT="0" distB="0" distL="0" distR="0" wp14:anchorId="0BF28F4D" wp14:editId="1A2D5920">
+          <wp:inline distT="0" distB="0" distL="0" distR="0" wp14:anchorId="67F30E4E" wp14:editId="7278B899">
             <wp:extent cx="6611273" cy="4963218"/>
             <wp:effectExtent l="0" t="0" r="0" b="8890"/>
             <wp:docPr id="23" name="Picture 23"/>
@@ -3995,8 +4125,11 @@
     </w:p>
     <w:p>
       <w:r>
+        <w:rPr>
+          <w:noProof/>
+        </w:rPr>
         <w:drawing>
-          <wp:inline distT="0" distB="0" distL="0" distR="0" wp14:anchorId="6C3CD114" wp14:editId="3D660788">
+          <wp:inline distT="0" distB="0" distL="0" distR="0" wp14:anchorId="1C4EC5DD" wp14:editId="15096191">
             <wp:extent cx="7372350" cy="4176395"/>
             <wp:effectExtent l="0" t="0" r="0" b="0"/>
             <wp:docPr id="28" name="Picture 28"/>
@@ -4034,8 +4167,11 @@
     </w:p>
     <w:p>
       <w:r>
+        <w:rPr>
+          <w:noProof/>
+        </w:rPr>
         <w:drawing>
-          <wp:inline distT="0" distB="0" distL="0" distR="0" wp14:anchorId="6BA797A4" wp14:editId="6B39733D">
+          <wp:inline distT="0" distB="0" distL="0" distR="0" wp14:anchorId="23F0A695" wp14:editId="623370BA">
             <wp:extent cx="3190875" cy="2164080"/>
             <wp:effectExtent l="0" t="0" r="9525" b="7620"/>
             <wp:docPr id="29" name="Picture 29"/>
@@ -4078,8 +4214,11 @@
         </w:drawing>
       </w:r>
       <w:r>
+        <w:rPr>
+          <w:noProof/>
+        </w:rPr>
         <w:drawing>
-          <wp:inline distT="0" distB="0" distL="0" distR="0" wp14:anchorId="16AFE97B" wp14:editId="1B9F756A">
+          <wp:inline distT="0" distB="0" distL="0" distR="0" wp14:anchorId="6A787E2A" wp14:editId="2B8CEEFF">
             <wp:extent cx="3028950" cy="2076296"/>
             <wp:effectExtent l="0" t="0" r="0" b="635"/>
             <wp:docPr id="30" name="Picture 30"/>
@@ -4122,9 +4261,12 @@
     </w:p>
     <w:p>
       <w:r>
+        <w:rPr>
+          <w:noProof/>
+        </w:rPr>
         <w:lastRenderedPageBreak/>
         <w:drawing>
-          <wp:inline distT="0" distB="0" distL="0" distR="0" wp14:anchorId="3E2D032B" wp14:editId="6B240062">
+          <wp:inline distT="0" distB="0" distL="0" distR="0" wp14:anchorId="58B96907" wp14:editId="5BFF1AD1">
             <wp:extent cx="7372350" cy="4548505"/>
             <wp:effectExtent l="0" t="0" r="0" b="4445"/>
             <wp:docPr id="31" name="Picture 31"/>
@@ -4203,8 +4345,11 @@
     </w:p>
     <w:p>
       <w:r>
+        <w:rPr>
+          <w:noProof/>
+        </w:rPr>
         <w:drawing>
-          <wp:inline distT="0" distB="0" distL="0" distR="0" wp14:anchorId="34E062A3" wp14:editId="713711AA">
+          <wp:inline distT="0" distB="0" distL="0" distR="0" wp14:anchorId="64B4A5A1" wp14:editId="01430C4D">
             <wp:extent cx="7372350" cy="2988945"/>
             <wp:effectExtent l="0" t="0" r="0" b="1905"/>
             <wp:docPr id="21" name="Picture 21"/>
@@ -4242,9 +4387,12 @@
     </w:p>
     <w:p>
       <w:r>
+        <w:rPr>
+          <w:noProof/>
+        </w:rPr>
         <w:lastRenderedPageBreak/>
         <w:drawing>
-          <wp:inline distT="0" distB="0" distL="0" distR="0" wp14:anchorId="5F71FE6B" wp14:editId="333A341A">
+          <wp:inline distT="0" distB="0" distL="0" distR="0" wp14:anchorId="043B8E4A" wp14:editId="7BCE55B7">
             <wp:extent cx="7372350" cy="1130935"/>
             <wp:effectExtent l="0" t="0" r="0" b="0"/>
             <wp:docPr id="22" name="Picture 22"/>
@@ -4352,7 +4500,7 @@
         <w:pStyle w:val="ListParagraph"/>
         <w:ind w:left="0"/>
       </w:pPr>
-      <w:hyperlink r:id="rId48" w:history="1">
+      <w:hyperlink r:id="rId48" w:anchor="tab-top" w:history="1">
         <w:r>
           <w:rPr>
             <w:rStyle w:val="Hyperlink"/>
@@ -4378,8 +4526,11 @@
         <w:t xml:space="preserve">Ex1: </w:t>
       </w:r>
       <w:r>
+        <w:rPr>
+          <w:noProof/>
+        </w:rPr>
         <w:drawing>
-          <wp:inline distT="0" distB="0" distL="0" distR="0" wp14:anchorId="63E360EB" wp14:editId="0C267762">
+          <wp:inline distT="0" distB="0" distL="0" distR="0" wp14:anchorId="35BB58F5" wp14:editId="6F5072D0">
             <wp:extent cx="5258534" cy="1657581"/>
             <wp:effectExtent l="0" t="0" r="0" b="0"/>
             <wp:docPr id="20" name="Picture 20"/>
@@ -4435,8 +4586,11 @@
     </w:p>
     <w:p>
       <w:r>
+        <w:rPr>
+          <w:noProof/>
+        </w:rPr>
         <w:drawing>
-          <wp:inline distT="0" distB="0" distL="0" distR="0" wp14:anchorId="02112CB1" wp14:editId="4853C119">
+          <wp:inline distT="0" distB="0" distL="0" distR="0" wp14:anchorId="7C517E29" wp14:editId="5D61DA9C">
             <wp:extent cx="4163006" cy="885949"/>
             <wp:effectExtent l="0" t="0" r="0" b="9525"/>
             <wp:docPr id="24" name="Picture 24"/>
@@ -4559,8 +4713,11 @@
         </w:numPr>
       </w:pPr>
       <w:r>
+        <w:rPr>
+          <w:noProof/>
+        </w:rPr>
         <w:drawing>
-          <wp:inline distT="0" distB="0" distL="0" distR="0" wp14:anchorId="20731943" wp14:editId="572FDB50">
+          <wp:inline distT="0" distB="0" distL="0" distR="0" wp14:anchorId="0E0C8C49" wp14:editId="126E786E">
             <wp:extent cx="2838846" cy="2219635"/>
             <wp:effectExtent l="0" t="0" r="0" b="9525"/>
             <wp:docPr id="27" name="Picture 27"/>
@@ -4680,8 +4837,11 @@
         </w:numPr>
       </w:pPr>
       <w:r>
+        <w:rPr>
+          <w:noProof/>
+        </w:rPr>
         <w:drawing>
-          <wp:inline distT="0" distB="0" distL="0" distR="0" wp14:anchorId="1CF4B72A" wp14:editId="3F7FF5B3">
+          <wp:inline distT="0" distB="0" distL="0" distR="0" wp14:anchorId="330ED85F" wp14:editId="5B8F8821">
             <wp:extent cx="6963747" cy="5039428"/>
             <wp:effectExtent l="0" t="0" r="8890" b="8890"/>
             <wp:docPr id="25" name="Picture 25"/>
@@ -4726,8 +4886,11 @@
         </w:numPr>
       </w:pPr>
       <w:r>
+        <w:rPr>
+          <w:noProof/>
+        </w:rPr>
         <w:drawing>
-          <wp:inline distT="0" distB="0" distL="0" distR="0" wp14:anchorId="7EE04599" wp14:editId="077A664C">
+          <wp:inline distT="0" distB="0" distL="0" distR="0" wp14:anchorId="2C664F1A" wp14:editId="6BF56E9C">
             <wp:extent cx="2610214" cy="790685"/>
             <wp:effectExtent l="0" t="0" r="0" b="9525"/>
             <wp:docPr id="26" name="Picture 26"/>
@@ -4789,8 +4952,11 @@
         <w:t>First way:</w:t>
       </w:r>
       <w:r>
+        <w:rPr>
+          <w:noProof/>
+        </w:rPr>
         <w:drawing>
-          <wp:inline distT="0" distB="0" distL="0" distR="0" wp14:anchorId="1ED7A2C7" wp14:editId="42FA8104">
+          <wp:inline distT="0" distB="0" distL="0" distR="0" wp14:anchorId="41A15287" wp14:editId="64E7E89F">
             <wp:extent cx="2896004" cy="2543530"/>
             <wp:effectExtent l="0" t="0" r="0" b="9525"/>
             <wp:docPr id="32" name="Picture 32"/>
@@ -4838,8 +5004,11 @@
         <w:t>Second way:</w:t>
       </w:r>
       <w:r>
+        <w:rPr>
+          <w:noProof/>
+        </w:rPr>
         <w:drawing>
-          <wp:inline distT="0" distB="0" distL="0" distR="0" wp14:anchorId="195B7F89" wp14:editId="78625E68">
+          <wp:inline distT="0" distB="0" distL="0" distR="0" wp14:anchorId="2FD404F6" wp14:editId="73CF2C1A">
             <wp:extent cx="3057952" cy="4448796"/>
             <wp:effectExtent l="0" t="0" r="9525" b="9525"/>
             <wp:docPr id="33" name="Picture 33"/>
@@ -4888,8 +5057,11 @@
         <w:t xml:space="preserve">Third way: </w:t>
       </w:r>
       <w:r>
+        <w:rPr>
+          <w:noProof/>
+        </w:rPr>
         <w:drawing>
-          <wp:inline distT="0" distB="0" distL="0" distR="0" wp14:anchorId="0FFA763A" wp14:editId="1E5B5CD6">
+          <wp:inline distT="0" distB="0" distL="0" distR="0" wp14:anchorId="6DDBE05F" wp14:editId="273B9154">
             <wp:extent cx="3067478" cy="2133898"/>
             <wp:effectExtent l="0" t="0" r="0" b="0"/>
             <wp:docPr id="34" name="Picture 34"/>
@@ -4939,8 +5111,11 @@
         <w:ind w:left="450"/>
       </w:pPr>
       <w:r>
+        <w:rPr>
+          <w:noProof/>
+        </w:rPr>
         <w:drawing>
-          <wp:inline distT="0" distB="0" distL="0" distR="0" wp14:anchorId="549A8DB8" wp14:editId="33B77797">
+          <wp:inline distT="0" distB="0" distL="0" distR="0" wp14:anchorId="3342FDE3" wp14:editId="2C12B40D">
             <wp:extent cx="3810532" cy="1752845"/>
             <wp:effectExtent l="0" t="0" r="0" b="0"/>
             <wp:docPr id="35" name="Picture 35"/>
@@ -5029,8 +5204,11 @@
     <w:p/>
     <w:p>
       <w:r>
+        <w:rPr>
+          <w:noProof/>
+        </w:rPr>
         <w:drawing>
-          <wp:inline distT="0" distB="0" distL="0" distR="0" wp14:anchorId="60E1B798" wp14:editId="7FB8B76D">
+          <wp:inline distT="0" distB="0" distL="0" distR="0" wp14:anchorId="64920E3E" wp14:editId="52395137">
             <wp:extent cx="4248743" cy="4020111"/>
             <wp:effectExtent l="0" t="0" r="0" b="0"/>
             <wp:docPr id="36" name="Picture 36"/>
@@ -5086,9 +5264,12 @@
     </w:p>
     <w:p>
       <w:r>
+        <w:rPr>
+          <w:noProof/>
+        </w:rPr>
         <w:lastRenderedPageBreak/>
         <w:drawing>
-          <wp:inline distT="0" distB="0" distL="0" distR="0" wp14:anchorId="6679428C" wp14:editId="5C286723">
+          <wp:inline distT="0" distB="0" distL="0" distR="0" wp14:anchorId="7BED8C02" wp14:editId="6321318B">
             <wp:extent cx="7144747" cy="962159"/>
             <wp:effectExtent l="0" t="0" r="0" b="9525"/>
             <wp:docPr id="37" name="Picture 37"/>
@@ -5126,8 +5307,11 @@
     </w:p>
     <w:p>
       <w:r>
+        <w:rPr>
+          <w:noProof/>
+        </w:rPr>
         <w:drawing>
-          <wp:inline distT="0" distB="0" distL="0" distR="0" wp14:anchorId="33B02C5C" wp14:editId="624BB8EE">
+          <wp:inline distT="0" distB="0" distL="0" distR="0" wp14:anchorId="0B76956A" wp14:editId="5F4EB6E8">
             <wp:extent cx="7278116" cy="3105583"/>
             <wp:effectExtent l="0" t="0" r="0" b="0"/>
             <wp:docPr id="38" name="Picture 38"/>
@@ -5601,9 +5785,12 @@
     <w:p/>
     <w:p>
       <w:r>
+        <w:rPr>
+          <w:noProof/>
+        </w:rPr>
         <w:lastRenderedPageBreak/>
         <w:drawing>
-          <wp:inline distT="0" distB="0" distL="0" distR="0" wp14:anchorId="62CDAA49" wp14:editId="6BB88D9A">
+          <wp:inline distT="0" distB="0" distL="0" distR="0" wp14:anchorId="69CBD359" wp14:editId="4B77DAD8">
             <wp:extent cx="4829849" cy="7754432"/>
             <wp:effectExtent l="0" t="0" r="8890" b="0"/>
             <wp:docPr id="39" name="Picture 39"/>
@@ -5650,7 +5837,7 @@
 </file>
 
 <file path=word/endnotes.xml><?xml version="1.0" encoding="utf-8"?>
-<w:endnotes xmlns:wpc="http://schemas.microsoft.com/office/word/2010/wordprocessingCanvas" xmlns:cx="http://schemas.microsoft.com/office/drawing/2014/chartex" xmlns:mc="http://schemas.openxmlformats.org/markup-compatibility/2006" xmlns:o="urn:schemas-microsoft-com:office:office" xmlns:r="http://schemas.openxmlformats.org/officeDocument/2006/relationships" xmlns:m="http://schemas.openxmlformats.org/officeDocument/2006/math" xmlns:v="urn:schemas-microsoft-com:vml" xmlns:wp14="http://schemas.microsoft.com/office/word/2010/wordprocessingDrawing" xmlns:wp="http://schemas.openxmlformats.org/drawingml/2006/wordprocessingDrawing" xmlns:w10="urn:schemas-microsoft-com:office:word" xmlns:w="http://schemas.openxmlformats.org/wordprocessingml/2006/main" xmlns:w14="http://schemas.microsoft.com/office/word/2010/wordml" xmlns:w15="http://schemas.microsoft.com/office/word/2012/wordml" xmlns:w16se="http://schemas.microsoft.com/office/word/2015/wordml/symex" xmlns:wpg="http://schemas.microsoft.com/office/word/2010/wordprocessingGroup" xmlns:wpi="http://schemas.microsoft.com/office/word/2010/wordprocessingInk" xmlns:wne="http://schemas.microsoft.com/office/word/2006/wordml" xmlns:wps="http://schemas.microsoft.com/office/word/2010/wordprocessingShape" mc:Ignorable="w14 w15 w16se wp14">
+<w:endnotes xmlns:wpc="http://schemas.microsoft.com/office/word/2010/wordprocessingCanvas" xmlns:cx="http://schemas.microsoft.com/office/drawing/2014/chartex" xmlns:cx1="http://schemas.microsoft.com/office/drawing/2015/9/8/chartex" xmlns:cx2="http://schemas.microsoft.com/office/drawing/2015/10/21/chartex" xmlns:cx3="http://schemas.microsoft.com/office/drawing/2016/5/9/chartex" xmlns:cx4="http://schemas.microsoft.com/office/drawing/2016/5/10/chartex" xmlns:cx5="http://schemas.microsoft.com/office/drawing/2016/5/11/chartex" xmlns:cx6="http://schemas.microsoft.com/office/drawing/2016/5/12/chartex" xmlns:cx7="http://schemas.microsoft.com/office/drawing/2016/5/13/chartex" xmlns:cx8="http://schemas.microsoft.com/office/drawing/2016/5/14/chartex" xmlns:mc="http://schemas.openxmlformats.org/markup-compatibility/2006" xmlns:aink="http://schemas.microsoft.com/office/drawing/2016/ink" xmlns:am3d="http://schemas.microsoft.com/office/drawing/2017/model3d" xmlns:o="urn:schemas-microsoft-com:office:office" xmlns:oel="http://schemas.microsoft.com/office/2019/extlst" xmlns:r="http://schemas.openxmlformats.org/officeDocument/2006/relationships" xmlns:m="http://schemas.openxmlformats.org/officeDocument/2006/math" xmlns:v="urn:schemas-microsoft-com:vml" xmlns:wp14="http://schemas.microsoft.com/office/word/2010/wordprocessingDrawing" xmlns:wp="http://schemas.openxmlformats.org/drawingml/2006/wordprocessingDrawing" xmlns:w10="urn:schemas-microsoft-com:office:word" xmlns:w="http://schemas.openxmlformats.org/wordprocessingml/2006/main" xmlns:w14="http://schemas.microsoft.com/office/word/2010/wordml" xmlns:w15="http://schemas.microsoft.com/office/word/2012/wordml" xmlns:w16cex="http://schemas.microsoft.com/office/word/2018/wordml/cex" xmlns:w16cid="http://schemas.microsoft.com/office/word/2016/wordml/cid" xmlns:w16="http://schemas.microsoft.com/office/word/2018/wordml" xmlns:w16du="http://schemas.microsoft.com/office/word/2023/wordml/word16du" xmlns:w16sdtdh="http://schemas.microsoft.com/office/word/2020/wordml/sdtdatahash" xmlns:w16se="http://schemas.microsoft.com/office/word/2015/wordml/symex" xmlns:wpg="http://schemas.microsoft.com/office/word/2010/wordprocessingGroup" xmlns:wpi="http://schemas.microsoft.com/office/word/2010/wordprocessingInk" xmlns:wne="http://schemas.microsoft.com/office/word/2006/wordml" xmlns:wps="http://schemas.microsoft.com/office/word/2010/wordprocessingShape" mc:Ignorable="w14 w15 w16se w16cid w16 w16cex w16sdtdh w16du wp14">
   <w:endnote w:type="separator" w:id="-1">
     <w:p>
       <w:pPr>
@@ -5675,7 +5862,7 @@
 </file>
 
 <file path=word/footnotes.xml><?xml version="1.0" encoding="utf-8"?>
-<w:footnotes xmlns:wpc="http://schemas.microsoft.com/office/word/2010/wordprocessingCanvas" xmlns:cx="http://schemas.microsoft.com/office/drawing/2014/chartex" xmlns:mc="http://schemas.openxmlformats.org/markup-compatibility/2006" xmlns:o="urn:schemas-microsoft-com:office:office" xmlns:r="http://schemas.openxmlformats.org/officeDocument/2006/relationships" xmlns:m="http://schemas.openxmlformats.org/officeDocument/2006/math" xmlns:v="urn:schemas-microsoft-com:vml" xmlns:wp14="http://schemas.microsoft.com/office/word/2010/wordprocessingDrawing" xmlns:wp="http://schemas.openxmlformats.org/drawingml/2006/wordprocessingDrawing" xmlns:w10="urn:schemas-microsoft-com:office:word" xmlns:w="http://schemas.openxmlformats.org/wordprocessingml/2006/main" xmlns:w14="http://schemas.microsoft.com/office/word/2010/wordml" xmlns:w15="http://schemas.microsoft.com/office/word/2012/wordml" xmlns:w16se="http://schemas.microsoft.com/office/word/2015/wordml/symex" xmlns:wpg="http://schemas.microsoft.com/office/word/2010/wordprocessingGroup" xmlns:wpi="http://schemas.microsoft.com/office/word/2010/wordprocessingInk" xmlns:wne="http://schemas.microsoft.com/office/word/2006/wordml" xmlns:wps="http://schemas.microsoft.com/office/word/2010/wordprocessingShape" mc:Ignorable="w14 w15 w16se wp14">
+<w:footnotes xmlns:wpc="http://schemas.microsoft.com/office/word/2010/wordprocessingCanvas" xmlns:cx="http://schemas.microsoft.com/office/drawing/2014/chartex" xmlns:cx1="http://schemas.microsoft.com/office/drawing/2015/9/8/chartex" xmlns:cx2="http://schemas.microsoft.com/office/drawing/2015/10/21/chartex" xmlns:cx3="http://schemas.microsoft.com/office/drawing/2016/5/9/chartex" xmlns:cx4="http://schemas.microsoft.com/office/drawing/2016/5/10/chartex" xmlns:cx5="http://schemas.microsoft.com/office/drawing/2016/5/11/chartex" xmlns:cx6="http://schemas.microsoft.com/office/drawing/2016/5/12/chartex" xmlns:cx7="http://schemas.microsoft.com/office/drawing/2016/5/13/chartex" xmlns:cx8="http://schemas.microsoft.com/office/drawing/2016/5/14/chartex" xmlns:mc="http://schemas.openxmlformats.org/markup-compatibility/2006" xmlns:aink="http://schemas.microsoft.com/office/drawing/2016/ink" xmlns:am3d="http://schemas.microsoft.com/office/drawing/2017/model3d" xmlns:o="urn:schemas-microsoft-com:office:office" xmlns:oel="http://schemas.microsoft.com/office/2019/extlst" xmlns:r="http://schemas.openxmlformats.org/officeDocument/2006/relationships" xmlns:m="http://schemas.openxmlformats.org/officeDocument/2006/math" xmlns:v="urn:schemas-microsoft-com:vml" xmlns:wp14="http://schemas.microsoft.com/office/word/2010/wordprocessingDrawing" xmlns:wp="http://schemas.openxmlformats.org/drawingml/2006/wordprocessingDrawing" xmlns:w10="urn:schemas-microsoft-com:office:word" xmlns:w="http://schemas.openxmlformats.org/wordprocessingml/2006/main" xmlns:w14="http://schemas.microsoft.com/office/word/2010/wordml" xmlns:w15="http://schemas.microsoft.com/office/word/2012/wordml" xmlns:w16cex="http://schemas.microsoft.com/office/word/2018/wordml/cex" xmlns:w16cid="http://schemas.microsoft.com/office/word/2016/wordml/cid" xmlns:w16="http://schemas.microsoft.com/office/word/2018/wordml" xmlns:w16du="http://schemas.microsoft.com/office/word/2023/wordml/word16du" xmlns:w16sdtdh="http://schemas.microsoft.com/office/word/2020/wordml/sdtdatahash" xmlns:w16se="http://schemas.microsoft.com/office/word/2015/wordml/symex" xmlns:wpg="http://schemas.microsoft.com/office/word/2010/wordprocessingGroup" xmlns:wpi="http://schemas.microsoft.com/office/word/2010/wordprocessingInk" xmlns:wne="http://schemas.microsoft.com/office/word/2006/wordml" xmlns:wps="http://schemas.microsoft.com/office/word/2010/wordprocessingShape" mc:Ignorable="w14 w15 w16se w16cid w16 w16cex w16sdtdh w16du wp14">
   <w:footnote w:type="separator" w:id="-1">
     <w:p>
       <w:pPr>
@@ -5700,7 +5887,7 @@
 </file>
 
 <file path=word/numbering.xml><?xml version="1.0" encoding="utf-8"?>
-<w:numbering xmlns:wpc="http://schemas.microsoft.com/office/word/2010/wordprocessingCanvas" xmlns:cx="http://schemas.microsoft.com/office/drawing/2014/chartex" xmlns:mc="http://schemas.openxmlformats.org/markup-compatibility/2006" xmlns:o="urn:schemas-microsoft-com:office:office" xmlns:r="http://schemas.openxmlformats.org/officeDocument/2006/relationships" xmlns:m="http://schemas.openxmlformats.org/officeDocument/2006/math" xmlns:v="urn:schemas-microsoft-com:vml" xmlns:wp14="http://schemas.microsoft.com/office/word/2010/wordprocessingDrawing" xmlns:wp="http://schemas.openxmlformats.org/drawingml/2006/wordprocessingDrawing" xmlns:w10="urn:schemas-microsoft-com:office:word" xmlns:w="http://schemas.openxmlformats.org/wordprocessingml/2006/main" xmlns:w14="http://schemas.microsoft.com/office/word/2010/wordml" xmlns:w15="http://schemas.microsoft.com/office/word/2012/wordml" xmlns:w16se="http://schemas.microsoft.com/office/word/2015/wordml/symex" xmlns:wpg="http://schemas.microsoft.com/office/word/2010/wordprocessingGroup" xmlns:wpi="http://schemas.microsoft.com/office/word/2010/wordprocessingInk" xmlns:wne="http://schemas.microsoft.com/office/word/2006/wordml" xmlns:wps="http://schemas.microsoft.com/office/word/2010/wordprocessingShape" mc:Ignorable="w14 w15 w16se wp14">
+<w:numbering xmlns:wpc="http://schemas.microsoft.com/office/word/2010/wordprocessingCanvas" xmlns:cx="http://schemas.microsoft.com/office/drawing/2014/chartex" xmlns:cx1="http://schemas.microsoft.com/office/drawing/2015/9/8/chartex" xmlns:cx2="http://schemas.microsoft.com/office/drawing/2015/10/21/chartex" xmlns:cx3="http://schemas.microsoft.com/office/drawing/2016/5/9/chartex" xmlns:cx4="http://schemas.microsoft.com/office/drawing/2016/5/10/chartex" xmlns:cx5="http://schemas.microsoft.com/office/drawing/2016/5/11/chartex" xmlns:cx6="http://schemas.microsoft.com/office/drawing/2016/5/12/chartex" xmlns:cx7="http://schemas.microsoft.com/office/drawing/2016/5/13/chartex" xmlns:cx8="http://schemas.microsoft.com/office/drawing/2016/5/14/chartex" xmlns:mc="http://schemas.openxmlformats.org/markup-compatibility/2006" xmlns:aink="http://schemas.microsoft.com/office/drawing/2016/ink" xmlns:am3d="http://schemas.microsoft.com/office/drawing/2017/model3d" xmlns:o="urn:schemas-microsoft-com:office:office" xmlns:oel="http://schemas.microsoft.com/office/2019/extlst" xmlns:r="http://schemas.openxmlformats.org/officeDocument/2006/relationships" xmlns:m="http://schemas.openxmlformats.org/officeDocument/2006/math" xmlns:v="urn:schemas-microsoft-com:vml" xmlns:wp14="http://schemas.microsoft.com/office/word/2010/wordprocessingDrawing" xmlns:wp="http://schemas.openxmlformats.org/drawingml/2006/wordprocessingDrawing" xmlns:w10="urn:schemas-microsoft-com:office:word" xmlns:w="http://schemas.openxmlformats.org/wordprocessingml/2006/main" xmlns:w14="http://schemas.microsoft.com/office/word/2010/wordml" xmlns:w15="http://schemas.microsoft.com/office/word/2012/wordml" xmlns:w16cex="http://schemas.microsoft.com/office/word/2018/wordml/cex" xmlns:w16cid="http://schemas.microsoft.com/office/word/2016/wordml/cid" xmlns:w16="http://schemas.microsoft.com/office/word/2018/wordml" xmlns:w16du="http://schemas.microsoft.com/office/word/2023/wordml/word16du" xmlns:w16sdtdh="http://schemas.microsoft.com/office/word/2020/wordml/sdtdatahash" xmlns:w16se="http://schemas.microsoft.com/office/word/2015/wordml/symex" xmlns:wpg="http://schemas.microsoft.com/office/word/2010/wordprocessingGroup" xmlns:wpi="http://schemas.microsoft.com/office/word/2010/wordprocessingInk" xmlns:wne="http://schemas.microsoft.com/office/word/2006/wordml" xmlns:wps="http://schemas.microsoft.com/office/word/2010/wordprocessingShape" mc:Ignorable="w14 w15 w16se w16cid w16 w16cex w16sdtdh w16du wp14">
   <w:abstractNum w:abstractNumId="0" w15:restartNumberingAfterBreak="0">
     <w:nsid w:val="019607F1"/>
     <w:multiLevelType w:val="multilevel"/>
@@ -6675,35 +6862,35 @@
       </w:rPr>
     </w:lvl>
   </w:abstractNum>
-  <w:num w:numId="1">
+  <w:num w:numId="1" w16cid:durableId="1475828097">
     <w:abstractNumId w:val="3"/>
   </w:num>
-  <w:num w:numId="2">
+  <w:num w:numId="2" w16cid:durableId="1585609475">
     <w:abstractNumId w:val="0"/>
   </w:num>
-  <w:num w:numId="3">
+  <w:num w:numId="3" w16cid:durableId="195047791">
     <w:abstractNumId w:val="2"/>
   </w:num>
-  <w:num w:numId="4">
+  <w:num w:numId="4" w16cid:durableId="1132164714">
     <w:abstractNumId w:val="1"/>
   </w:num>
-  <w:num w:numId="5">
+  <w:num w:numId="5" w16cid:durableId="1020546404">
     <w:abstractNumId w:val="5"/>
   </w:num>
-  <w:num w:numId="6">
+  <w:num w:numId="6" w16cid:durableId="1505130308">
     <w:abstractNumId w:val="6"/>
   </w:num>
-  <w:num w:numId="7">
+  <w:num w:numId="7" w16cid:durableId="1281841852">
     <w:abstractNumId w:val="4"/>
   </w:num>
-  <w:num w:numId="8">
+  <w:num w:numId="8" w16cid:durableId="1500080162">
     <w:abstractNumId w:val="7"/>
   </w:num>
 </w:numbering>
 </file>
 
 <file path=word/styles.xml><?xml version="1.0" encoding="utf-8"?>
-<w:styles xmlns:mc="http://schemas.openxmlformats.org/markup-compatibility/2006" xmlns:r="http://schemas.openxmlformats.org/officeDocument/2006/relationships" xmlns:w="http://schemas.openxmlformats.org/wordprocessingml/2006/main" xmlns:w14="http://schemas.microsoft.com/office/word/2010/wordml" xmlns:w15="http://schemas.microsoft.com/office/word/2012/wordml" xmlns:w16se="http://schemas.microsoft.com/office/word/2015/wordml/symex" mc:Ignorable="w14 w15 w16se">
+<w:styles xmlns:mc="http://schemas.openxmlformats.org/markup-compatibility/2006" xmlns:r="http://schemas.openxmlformats.org/officeDocument/2006/relationships" xmlns:w="http://schemas.openxmlformats.org/wordprocessingml/2006/main" xmlns:w14="http://schemas.microsoft.com/office/word/2010/wordml" xmlns:w15="http://schemas.microsoft.com/office/word/2012/wordml" xmlns:w16cex="http://schemas.microsoft.com/office/word/2018/wordml/cex" xmlns:w16cid="http://schemas.microsoft.com/office/word/2016/wordml/cid" xmlns:w16="http://schemas.microsoft.com/office/word/2018/wordml" xmlns:w16du="http://schemas.microsoft.com/office/word/2023/wordml/word16du" xmlns:w16sdtdh="http://schemas.microsoft.com/office/word/2020/wordml/sdtdatahash" xmlns:w16se="http://schemas.microsoft.com/office/word/2015/wordml/symex" mc:Ignorable="w14 w15 w16se w16cid w16 w16cex w16sdtdh w16du">
   <w:docDefaults>
     <w:rPrDefault>
       <w:rPr>
@@ -6719,7 +6906,7 @@
       </w:pPr>
     </w:pPrDefault>
   </w:docDefaults>
-  <w:latentStyles w:defLockedState="0" w:defUIPriority="99" w:defSemiHidden="0" w:defUnhideWhenUsed="0" w:defQFormat="0" w:count="371">
+  <w:latentStyles w:defLockedState="0" w:defUIPriority="99" w:defSemiHidden="0" w:defUnhideWhenUsed="0" w:defQFormat="0" w:count="376">
     <w:lsdException w:name="Normal" w:uiPriority="0" w:qFormat="1"/>
     <w:lsdException w:name="heading 1" w:uiPriority="9" w:qFormat="1"/>
     <w:lsdException w:name="heading 2" w:semiHidden="1" w:uiPriority="9" w:unhideWhenUsed="1" w:qFormat="1"/>
@@ -7091,6 +7278,11 @@
     <w:lsdException w:name="List Table 5 Dark Accent 6" w:uiPriority="50"/>
     <w:lsdException w:name="List Table 6 Colorful Accent 6" w:uiPriority="51"/>
     <w:lsdException w:name="List Table 7 Colorful Accent 6" w:uiPriority="52"/>
+    <w:lsdException w:name="Mention" w:semiHidden="1" w:unhideWhenUsed="1"/>
+    <w:lsdException w:name="Smart Hyperlink" w:semiHidden="1" w:unhideWhenUsed="1"/>
+    <w:lsdException w:name="Hashtag" w:semiHidden="1" w:unhideWhenUsed="1"/>
+    <w:lsdException w:name="Unresolved Mention" w:semiHidden="1" w:unhideWhenUsed="1"/>
+    <w:lsdException w:name="Smart Link" w:semiHidden="1" w:unhideWhenUsed="1"/>
   </w:latentStyles>
   <w:style w:type="paragraph" w:default="1" w:styleId="Normal">
     <w:name w:val="Normal"/>
@@ -7162,6 +7354,7 @@
   <w:style w:type="character" w:default="1" w:styleId="DefaultParagraphFont">
     <w:name w:val="Default Paragraph Font"/>
     <w:uiPriority w:val="1"/>
+    <w:semiHidden/>
     <w:unhideWhenUsed/>
   </w:style>
   <w:style w:type="table" w:default="1" w:styleId="TableNormal">

--- a/MAR-2024/1103/CI-CD_GitLab.docx
+++ b/MAR-2024/1103/CI-CD_GitLab.docx
@@ -5824,6 +5824,22 @@
             </a:graphic>
           </wp:inline>
         </w:drawing>
+      </w:r>
+    </w:p>
+    <w:p/>
+    <w:p>
+      <w:pPr>
+        <w:rPr>
+          <w:b/>
+          <w:bCs/>
+        </w:rPr>
+      </w:pPr>
+      <w:r>
+        <w:rPr>
+          <w:b/>
+          <w:bCs/>
+        </w:rPr>
+        <w:t>Khi có commit mới thì ta có thể sử dụng : git pull –rebase để giữ lịch sử commit thẳng hàng (thay vì sử dụng git pull thì nó sẽ tạo nhánh song song )</w:t>
       </w:r>
     </w:p>
     <w:sectPr>
